--- a/documentación TFG/Memoria TFG sin formato avanzada.docx
+++ b/documentación TFG/Memoria TFG sin formato avanzada.docx
@@ -1434,12 +1434,78 @@
       <w:pPr>
         <w:pStyle w:val="Prrafodelista"/>
         <w:numPr>
-          <w:ilvl w:val="2"/>
+          <w:ilvl w:val="1"/>
           <w:numId w:val="1"/>
         </w:numPr>
       </w:pPr>
       <w:r>
         <w:t>Planificación y gestión</w:t>
+      </w:r>
+    </w:p>
+    <w:p>
+      <w:pPr>
+        <w:pStyle w:val="Prrafodelista"/>
+        <w:numPr>
+          <w:ilvl w:val="1"/>
+          <w:numId w:val="1"/>
+        </w:numPr>
+      </w:pPr>
+      <w:r>
+        <w:t>Documentación</w:t>
+      </w:r>
+    </w:p>
+    <w:p>
+      <w:pPr>
+        <w:pStyle w:val="Prrafodelista"/>
+        <w:numPr>
+          <w:ilvl w:val="1"/>
+          <w:numId w:val="1"/>
+        </w:numPr>
+      </w:pPr>
+      <w:r>
+        <w:t>Diseño</w:t>
+      </w:r>
+    </w:p>
+    <w:p>
+      <w:pPr>
+        <w:pStyle w:val="Prrafodelista"/>
+        <w:numPr>
+          <w:ilvl w:val="1"/>
+          <w:numId w:val="1"/>
+        </w:numPr>
+      </w:pPr>
+      <w:r>
+        <w:t>Desarrollo</w:t>
+      </w:r>
+    </w:p>
+    <w:p>
+      <w:pPr>
+        <w:pStyle w:val="Prrafodelista"/>
+        <w:numPr>
+          <w:ilvl w:val="0"/>
+          <w:numId w:val="1"/>
+        </w:numPr>
+      </w:pPr>
+      <w:r>
+        <w:t>Diseño</w:t>
+      </w:r>
+      <w:r>
+        <w:t xml:space="preserve"> del sistema</w:t>
+      </w:r>
+    </w:p>
+    <w:p>
+      <w:pPr>
+        <w:pStyle w:val="Prrafodelista"/>
+        <w:numPr>
+          <w:ilvl w:val="1"/>
+          <w:numId w:val="1"/>
+        </w:numPr>
+      </w:pPr>
+      <w:r>
+        <w:t xml:space="preserve">Diseño </w:t>
+      </w:r>
+      <w:r>
+        <w:t>Interfaz</w:t>
       </w:r>
     </w:p>
     <w:p>
@@ -1451,7 +1517,7 @@
         </w:numPr>
       </w:pPr>
       <w:r>
-        <w:t>Documentación</w:t>
+        <w:t>Diseño Ideal vs Diseños comunes</w:t>
       </w:r>
     </w:p>
     <w:p>
@@ -1463,7 +1529,7 @@
         </w:numPr>
       </w:pPr>
       <w:r>
-        <w:t>Diseño</w:t>
+        <w:t>Diseño Inicial</w:t>
       </w:r>
     </w:p>
     <w:p>
@@ -1475,7 +1541,44 @@
         </w:numPr>
       </w:pPr>
       <w:r>
-        <w:t>Desarrollo</w:t>
+        <w:t>Evolución del diseño</w:t>
+      </w:r>
+    </w:p>
+    <w:p>
+      <w:pPr>
+        <w:pStyle w:val="Prrafodelista"/>
+        <w:numPr>
+          <w:ilvl w:val="2"/>
+          <w:numId w:val="1"/>
+        </w:numPr>
+      </w:pPr>
+      <w:r>
+        <w:t>Diseño Final</w:t>
+      </w:r>
+    </w:p>
+    <w:p>
+      <w:pPr>
+        <w:pStyle w:val="Prrafodelista"/>
+        <w:numPr>
+          <w:ilvl w:val="1"/>
+          <w:numId w:val="1"/>
+        </w:numPr>
+      </w:pPr>
+      <w:r>
+        <w:lastRenderedPageBreak/>
+        <w:t>Diseño de la base de datos</w:t>
+      </w:r>
+    </w:p>
+    <w:p>
+      <w:pPr>
+        <w:pStyle w:val="Prrafodelista"/>
+        <w:numPr>
+          <w:ilvl w:val="1"/>
+          <w:numId w:val="1"/>
+        </w:numPr>
+      </w:pPr>
+      <w:r>
+        <w:t>Diseño de la arquitectura</w:t>
       </w:r>
     </w:p>
     <w:p>
@@ -1487,10 +1590,7 @@
         </w:numPr>
       </w:pPr>
       <w:r>
-        <w:t xml:space="preserve">Diseño </w:t>
-      </w:r>
-      <w:r>
-        <w:t>Interfaz</w:t>
+        <w:t>Desarrollo del sistema</w:t>
       </w:r>
     </w:p>
     <w:p>
@@ -1502,7 +1602,7 @@
         </w:numPr>
       </w:pPr>
       <w:r>
-        <w:t>Diseño Ideal vs Diseños comunes</w:t>
+        <w:t>Desarrollo Hito 1</w:t>
       </w:r>
     </w:p>
     <w:p>
@@ -1514,97 +1614,8 @@
         </w:numPr>
       </w:pPr>
       <w:r>
-        <w:t>Diseño Inicial</w:t>
-      </w:r>
-    </w:p>
-    <w:p>
-      <w:pPr>
-        <w:pStyle w:val="Prrafodelista"/>
-        <w:numPr>
-          <w:ilvl w:val="1"/>
-          <w:numId w:val="1"/>
-        </w:numPr>
-      </w:pPr>
-      <w:r>
-        <w:t>Evolución del diseño</w:t>
-      </w:r>
-    </w:p>
-    <w:p>
-      <w:pPr>
-        <w:pStyle w:val="Prrafodelista"/>
-        <w:numPr>
-          <w:ilvl w:val="1"/>
-          <w:numId w:val="1"/>
-        </w:numPr>
-      </w:pPr>
-      <w:r>
-        <w:t>Diseño Final</w:t>
-      </w:r>
-    </w:p>
-    <w:p>
-      <w:pPr>
-        <w:pStyle w:val="Prrafodelista"/>
-        <w:numPr>
-          <w:ilvl w:val="0"/>
-          <w:numId w:val="1"/>
-        </w:numPr>
-      </w:pPr>
-      <w:r>
-        <w:t>Desarrollo del sistema</w:t>
-      </w:r>
-    </w:p>
-    <w:p>
-      <w:pPr>
-        <w:pStyle w:val="Prrafodelista"/>
-        <w:numPr>
-          <w:ilvl w:val="1"/>
-          <w:numId w:val="1"/>
-        </w:numPr>
-      </w:pPr>
-      <w:r>
-        <w:lastRenderedPageBreak/>
-        <w:t>Diseño y estructura de la arquitectura</w:t>
-      </w:r>
-    </w:p>
-    <w:p>
-      <w:pPr>
-        <w:pStyle w:val="Prrafodelista"/>
-        <w:numPr>
-          <w:ilvl w:val="1"/>
-          <w:numId w:val="1"/>
-        </w:numPr>
-      </w:pPr>
-      <w:r>
-        <w:t>Diseño y estructura de la base de datos</w:t>
-      </w:r>
-    </w:p>
-    <w:p>
-      <w:pPr>
-        <w:pStyle w:val="Prrafodelista"/>
-        <w:numPr>
-          <w:ilvl w:val="1"/>
-          <w:numId w:val="1"/>
-        </w:numPr>
-      </w:pPr>
-      <w:proofErr w:type="spellStart"/>
-      <w:r>
-        <w:t>Adfafa</w:t>
-      </w:r>
-      <w:proofErr w:type="spellEnd"/>
-    </w:p>
-    <w:p>
-      <w:pPr>
-        <w:pStyle w:val="Prrafodelista"/>
-        <w:numPr>
-          <w:ilvl w:val="1"/>
-          <w:numId w:val="1"/>
-        </w:numPr>
-      </w:pPr>
-      <w:proofErr w:type="spellStart"/>
-      <w:r>
-        <w:t>Afafa</w:t>
-      </w:r>
-      <w:proofErr w:type="spellEnd"/>
+        <w:t>Desarrollo Hito 2</w:t>
+      </w:r>
     </w:p>
     <w:p>
       <w:pPr>
@@ -2166,6 +2177,20 @@
       </w:pPr>
       <w:r>
         <w:t>Logueado: Ha comenzado una sesión.</w:t>
+      </w:r>
+    </w:p>
+    <w:p>
+      <w:pPr>
+        <w:pStyle w:val="Prrafodelista"/>
+        <w:numPr>
+          <w:ilvl w:val="0"/>
+          <w:numId w:val="3"/>
+        </w:numPr>
+        <w:ind w:left="360"/>
+        <w:jc w:val="both"/>
+      </w:pPr>
+      <w:r>
+        <w:t>Debug: Procesado de errores.</w:t>
       </w:r>
     </w:p>
     <w:p>
@@ -4721,7 +4746,13 @@
         <w:jc w:val="both"/>
       </w:pPr>
       <w:r>
-        <w:t xml:space="preserve">Figura X. Funcionamiento de los programas de afiliados </w:t>
+        <w:t xml:space="preserve">Figura </w:t>
+      </w:r>
+      <w:r>
+        <w:t>3.1</w:t>
+      </w:r>
+      <w:r>
+        <w:t xml:space="preserve">. Funcionamiento de los programas de afiliados </w:t>
       </w:r>
       <w:r>
         <w:br w:type="page"/>
@@ -4795,6 +4826,8 @@
       <w:pPr>
         <w:pStyle w:val="Ttulo2"/>
       </w:pPr>
+      <w:bookmarkStart w:id="2" w:name="_4.1__Diagrama"/>
+      <w:bookmarkEnd w:id="2"/>
       <w:r>
         <w:lastRenderedPageBreak/>
         <w:t>4.1</w:t>
@@ -4819,7 +4852,7 @@
           <w:lang w:eastAsia="es-ES"/>
         </w:rPr>
         <w:drawing>
-          <wp:anchor distT="0" distB="0" distL="114300" distR="114300" simplePos="0" relativeHeight="251671552" behindDoc="0" locked="0" layoutInCell="1" allowOverlap="1" wp14:anchorId="7E7347C0" wp14:editId="27948B56">
+          <wp:anchor distT="0" distB="0" distL="114300" distR="114300" simplePos="0" relativeHeight="251671552" behindDoc="0" locked="0" layoutInCell="1" allowOverlap="1" wp14:anchorId="5F763943" wp14:editId="557FA0F8">
             <wp:simplePos x="0" y="0"/>
             <wp:positionH relativeFrom="column">
               <wp:posOffset>-68580</wp:posOffset>
@@ -4898,6 +4931,9 @@
       <w:pPr>
         <w:spacing w:after="160" w:line="259" w:lineRule="auto"/>
       </w:pPr>
+      <w:r>
+        <w:t>Figura 4.1.1 – Diagrama de flujo del recorrido básico del usuario. (A mano)</w:t>
+      </w:r>
     </w:p>
     <w:p>
       <w:pPr>
@@ -4909,7 +4945,7 @@
           <w:lang w:eastAsia="es-ES"/>
         </w:rPr>
         <w:drawing>
-          <wp:anchor distT="0" distB="0" distL="114300" distR="114300" simplePos="0" relativeHeight="251672576" behindDoc="0" locked="0" layoutInCell="1" allowOverlap="1" wp14:anchorId="636A6BD3" wp14:editId="04B7613C">
+          <wp:anchor distT="0" distB="0" distL="114300" distR="114300" simplePos="0" relativeHeight="251672576" behindDoc="0" locked="0" layoutInCell="1" allowOverlap="1" wp14:anchorId="1C4F3DEF" wp14:editId="2707CC9F">
             <wp:simplePos x="0" y="0"/>
             <wp:positionH relativeFrom="column">
               <wp:posOffset>-227965</wp:posOffset>
@@ -4981,6 +5017,12 @@
           <w:u w:val="single"/>
         </w:rPr>
       </w:pPr>
+      <w:r>
+        <w:rPr>
+          <w:u w:val="single"/>
+        </w:rPr>
+        <w:t>Figura 4.1.2 – Diagrama de flujo del recorrido básico del usuario (Pasado por software).</w:t>
+      </w:r>
     </w:p>
     <w:p>
       <w:pPr>
@@ -14478,7 +14520,7 @@
           <w:lang w:eastAsia="es-ES"/>
         </w:rPr>
         <w:drawing>
-          <wp:inline distT="0" distB="0" distL="0" distR="0">
+          <wp:inline distT="0" distB="0" distL="0" distR="0" wp14:anchorId="7141BE95" wp14:editId="02395DA2">
             <wp:extent cx="7088428" cy="3582566"/>
             <wp:effectExtent l="0" t="0" r="0" b="0"/>
             <wp:docPr id="37" name="Imagen 37"/>
@@ -14561,7 +14603,7 @@
         </w:rPr>
         <w:lastRenderedPageBreak/>
         <w:drawing>
-          <wp:inline distT="0" distB="0" distL="0" distR="0">
+          <wp:inline distT="0" distB="0" distL="0" distR="0" wp14:anchorId="6DC9BAEF" wp14:editId="6F154DAC">
             <wp:extent cx="2553004" cy="1805173"/>
             <wp:effectExtent l="0" t="0" r="0" b="5080"/>
             <wp:docPr id="39" name="Imagen 39"/>
@@ -14615,7 +14657,7 @@
           <w:lang w:eastAsia="es-ES"/>
         </w:rPr>
         <w:drawing>
-          <wp:inline distT="0" distB="0" distL="0" distR="0">
+          <wp:inline distT="0" distB="0" distL="0" distR="0" wp14:anchorId="1F51B101" wp14:editId="1C002E09">
             <wp:extent cx="2667325" cy="1809029"/>
             <wp:effectExtent l="0" t="0" r="0" b="1270"/>
             <wp:docPr id="40" name="Imagen 40"/>
@@ -14778,7 +14820,7 @@
           <w:lang w:eastAsia="es-ES"/>
         </w:rPr>
         <w:drawing>
-          <wp:inline distT="0" distB="0" distL="0" distR="0">
+          <wp:inline distT="0" distB="0" distL="0" distR="0" wp14:anchorId="4DF2CB5D" wp14:editId="76707C2F">
             <wp:extent cx="3841667" cy="2307261"/>
             <wp:effectExtent l="0" t="0" r="6985" b="0"/>
             <wp:docPr id="45" name="Imagen 45"/>
@@ -14869,7 +14911,7 @@
           <w:lang w:eastAsia="es-ES"/>
         </w:rPr>
         <w:drawing>
-          <wp:inline distT="0" distB="0" distL="0" distR="0">
+          <wp:inline distT="0" distB="0" distL="0" distR="0" wp14:anchorId="54590944" wp14:editId="76C548A5">
             <wp:extent cx="5391150" cy="3265805"/>
             <wp:effectExtent l="0" t="0" r="0" b="0"/>
             <wp:docPr id="46" name="Imagen 46"/>
@@ -14941,10 +14983,7 @@
         <w:t>5</w:t>
       </w:r>
       <w:r>
-        <w:t xml:space="preserve"> – Costes temporales funcionalidades</w:t>
-      </w:r>
-      <w:r>
-        <w:t xml:space="preserve"> hito 1</w:t>
+        <w:t xml:space="preserve"> – Costes temporales funcionalidades hito 1</w:t>
       </w:r>
     </w:p>
     <w:p>
@@ -14959,7 +14998,7 @@
         </w:rPr>
         <w:lastRenderedPageBreak/>
         <w:drawing>
-          <wp:inline distT="0" distB="0" distL="0" distR="0" wp14:anchorId="322E0AA8" wp14:editId="2B5B9DC8">
+          <wp:inline distT="0" distB="0" distL="0" distR="0" wp14:anchorId="0980E512" wp14:editId="30E09212">
             <wp:extent cx="2852382" cy="1717014"/>
             <wp:effectExtent l="0" t="0" r="5715" b="0"/>
             <wp:docPr id="50" name="Imagen 50"/>
@@ -15055,7 +15094,7 @@
           <w:lang w:eastAsia="es-ES"/>
         </w:rPr>
         <w:drawing>
-          <wp:inline distT="0" distB="0" distL="0" distR="0" wp14:anchorId="57465064" wp14:editId="3F86F920">
+          <wp:inline distT="0" distB="0" distL="0" distR="0" wp14:anchorId="32508EA9" wp14:editId="577DC63B">
             <wp:extent cx="2851928" cy="1712835"/>
             <wp:effectExtent l="0" t="0" r="5715" b="1905"/>
             <wp:docPr id="49" name="Imagen 49"/>
@@ -15145,7 +15184,7 @@
           <w:lang w:eastAsia="es-ES"/>
         </w:rPr>
         <w:drawing>
-          <wp:inline distT="0" distB="0" distL="0" distR="0">
+          <wp:inline distT="0" distB="0" distL="0" distR="0" wp14:anchorId="0F2AA14D" wp14:editId="717AAE9B">
             <wp:extent cx="2952371" cy="1781033"/>
             <wp:effectExtent l="0" t="0" r="635" b="0"/>
             <wp:docPr id="52" name="Imagen 52"/>
@@ -15223,7 +15262,7 @@
           <w:lang w:eastAsia="es-ES"/>
         </w:rPr>
         <w:drawing>
-          <wp:inline distT="0" distB="0" distL="0" distR="0">
+          <wp:inline distT="0" distB="0" distL="0" distR="0" wp14:anchorId="0A8973E3" wp14:editId="562F7D71">
             <wp:extent cx="2959743" cy="1780022"/>
             <wp:effectExtent l="0" t="0" r="0" b="0"/>
             <wp:docPr id="55" name="Imagen 55"/>
@@ -15278,13 +15317,7 @@
         <w:jc w:val="center"/>
       </w:pPr>
       <w:r>
-        <w:t>Figura 5.1.2.</w:t>
-      </w:r>
-      <w:r>
-        <w:t>9</w:t>
-      </w:r>
-      <w:r>
-        <w:t xml:space="preserve"> – División de costes temporales de las tareas en días hito 1</w:t>
+        <w:t>Figura 5.1.2.9 – División de costes temporales de las tareas en días hito 1</w:t>
       </w:r>
     </w:p>
     <w:p>
@@ -15312,7 +15345,7 @@
           <w:lang w:eastAsia="es-ES"/>
         </w:rPr>
         <w:drawing>
-          <wp:inline distT="0" distB="0" distL="0" distR="0">
+          <wp:inline distT="0" distB="0" distL="0" distR="0" wp14:anchorId="76EC37CE" wp14:editId="5F25DF48">
             <wp:extent cx="7243637" cy="2036618"/>
             <wp:effectExtent l="0" t="0" r="0" b="1905"/>
             <wp:docPr id="42" name="Imagen 42"/>
@@ -15391,7 +15424,7 @@
           <w:lang w:eastAsia="es-ES"/>
         </w:rPr>
         <w:drawing>
-          <wp:inline distT="0" distB="0" distL="0" distR="0">
+          <wp:inline distT="0" distB="0" distL="0" distR="0" wp14:anchorId="4AF3BA54" wp14:editId="033FF4F2">
             <wp:extent cx="2633399" cy="1583141"/>
             <wp:effectExtent l="0" t="0" r="0" b="0"/>
             <wp:docPr id="57" name="Imagen 57"/>
@@ -15445,7 +15478,7 @@
           <w:lang w:eastAsia="es-ES"/>
         </w:rPr>
         <w:drawing>
-          <wp:inline distT="0" distB="0" distL="0" distR="0" wp14:anchorId="67FBDBE2" wp14:editId="442F58C6">
+          <wp:inline distT="0" distB="0" distL="0" distR="0" wp14:anchorId="47A4A5E1" wp14:editId="127C8AE6">
             <wp:extent cx="2636292" cy="1581776"/>
             <wp:effectExtent l="0" t="0" r="0" b="0"/>
             <wp:docPr id="56" name="Imagen 56"/>
@@ -15582,7 +15615,7 @@
           <w:lang w:eastAsia="es-ES"/>
         </w:rPr>
         <w:drawing>
-          <wp:inline distT="0" distB="0" distL="0" distR="0" wp14:anchorId="2B1D5D23" wp14:editId="208AD618">
+          <wp:inline distT="0" distB="0" distL="0" distR="0" wp14:anchorId="4EE96216" wp14:editId="6A64B93C">
             <wp:extent cx="5397500" cy="3248025"/>
             <wp:effectExtent l="0" t="0" r="0" b="9525"/>
             <wp:docPr id="58" name="Imagen 58"/>
@@ -15659,21 +15692,7 @@
           <w:noProof/>
           <w:lang w:eastAsia="es-ES"/>
         </w:rPr>
-        <w:t xml:space="preserve"> – Costes temporales </w:t>
-      </w:r>
-      <w:r>
-        <w:rPr>
-          <w:noProof/>
-          <w:lang w:eastAsia="es-ES"/>
-        </w:rPr>
-        <w:t>funcionalidades</w:t>
-      </w:r>
-      <w:r>
-        <w:rPr>
-          <w:noProof/>
-          <w:lang w:eastAsia="es-ES"/>
-        </w:rPr>
-        <w:t xml:space="preserve"> hito 2</w:t>
+        <w:t xml:space="preserve"> – Costes temporales funcionalidades hito 2</w:t>
       </w:r>
     </w:p>
     <w:p>
@@ -15691,7 +15710,7 @@
         </w:rPr>
         <w:lastRenderedPageBreak/>
         <w:drawing>
-          <wp:inline distT="0" distB="0" distL="0" distR="0">
+          <wp:inline distT="0" distB="0" distL="0" distR="0" wp14:anchorId="35232B6F" wp14:editId="214605BC">
             <wp:extent cx="5397500" cy="3234690"/>
             <wp:effectExtent l="0" t="0" r="0" b="3810"/>
             <wp:docPr id="61" name="Imagen 61"/>
@@ -15753,61 +15772,40 @@
           <w:noProof/>
           <w:lang w:eastAsia="es-ES"/>
         </w:rPr>
-        <w:t xml:space="preserve">Figura </w:t>
+        <w:t xml:space="preserve">Figura 5.1.2.14 </w:t>
       </w:r>
       <w:r>
         <w:rPr>
           <w:noProof/>
           <w:lang w:eastAsia="es-ES"/>
         </w:rPr>
-        <w:t>5.1.2.1</w:t>
-      </w:r>
-      <w:r>
+        <w:t>– Reparto de costes temporales de las tareas en días</w:t>
+      </w:r>
+    </w:p>
+    <w:p>
+      <w:pPr>
+        <w:spacing w:after="160" w:line="259" w:lineRule="auto"/>
         <w:rPr>
           <w:noProof/>
           <w:lang w:eastAsia="es-ES"/>
         </w:rPr>
-        <w:t>4</w:t>
-      </w:r>
-      <w:r>
+      </w:pPr>
+    </w:p>
+    <w:p>
+      <w:pPr>
+        <w:spacing w:after="160" w:line="259" w:lineRule="auto"/>
         <w:rPr>
           <w:noProof/>
           <w:lang w:eastAsia="es-ES"/>
         </w:rPr>
-        <w:t xml:space="preserve"> </w:t>
-      </w:r>
+      </w:pPr>
       <w:r>
         <w:rPr>
           <w:noProof/>
           <w:lang w:eastAsia="es-ES"/>
         </w:rPr>
-        <w:t>– Reparto de costes temporales de las tareas en días</w:t>
-      </w:r>
-    </w:p>
-    <w:p>
-      <w:pPr>
-        <w:spacing w:after="160" w:line="259" w:lineRule="auto"/>
-        <w:rPr>
-          <w:noProof/>
-          <w:lang w:eastAsia="es-ES"/>
-        </w:rPr>
-      </w:pPr>
-    </w:p>
-    <w:p>
-      <w:pPr>
-        <w:spacing w:after="160" w:line="259" w:lineRule="auto"/>
-        <w:rPr>
-          <w:noProof/>
-          <w:lang w:eastAsia="es-ES"/>
-        </w:rPr>
-      </w:pPr>
-      <w:r>
-        <w:rPr>
-          <w:noProof/>
-          <w:lang w:eastAsia="es-ES"/>
-        </w:rPr>
         <w:drawing>
-          <wp:inline distT="0" distB="0" distL="0" distR="0">
+          <wp:inline distT="0" distB="0" distL="0" distR="0" wp14:anchorId="1656D0EB" wp14:editId="1B999620">
             <wp:extent cx="5397500" cy="3261995"/>
             <wp:effectExtent l="0" t="0" r="0" b="0"/>
             <wp:docPr id="62" name="Imagen 62"/>
@@ -15876,35 +15874,14 @@
           <w:noProof/>
           <w:lang w:eastAsia="es-ES"/>
         </w:rPr>
-        <w:t>5.1.2.1</w:t>
+        <w:t xml:space="preserve">5.1.2.15 </w:t>
       </w:r>
       <w:r>
         <w:rPr>
           <w:noProof/>
           <w:lang w:eastAsia="es-ES"/>
         </w:rPr>
-        <w:t>5</w:t>
-      </w:r>
-      <w:r>
-        <w:rPr>
-          <w:noProof/>
-          <w:lang w:eastAsia="es-ES"/>
-        </w:rPr>
-        <w:t xml:space="preserve"> </w:t>
-      </w:r>
-      <w:r>
-        <w:rPr>
-          <w:noProof/>
-          <w:lang w:eastAsia="es-ES"/>
-        </w:rPr>
-        <w:t xml:space="preserve"> – Reparto de costes temporales de las tareas en </w:t>
-      </w:r>
-      <w:r>
-        <w:rPr>
-          <w:noProof/>
-          <w:lang w:eastAsia="es-ES"/>
-        </w:rPr>
-        <w:t>horas</w:t>
+        <w:t xml:space="preserve"> – Reparto de costes temporales de las tareas en horas</w:t>
       </w:r>
     </w:p>
     <w:p>
@@ -15943,7 +15920,7 @@
           <w:lang w:eastAsia="es-ES"/>
         </w:rPr>
         <w:drawing>
-          <wp:inline distT="0" distB="0" distL="0" distR="0">
+          <wp:inline distT="0" distB="0" distL="0" distR="0" wp14:anchorId="6E20F96D" wp14:editId="020DC675">
             <wp:extent cx="7255823" cy="1793174"/>
             <wp:effectExtent l="0" t="0" r="2540" b="0"/>
             <wp:docPr id="44" name="Imagen 44"/>
@@ -16015,30 +15992,23 @@
           <w:noProof/>
           <w:lang w:eastAsia="es-ES"/>
         </w:rPr>
-        <w:t xml:space="preserve"> </w:t>
-      </w:r>
+        <w:t xml:space="preserve"> – Diagrama de Gantt </w:t>
+      </w:r>
+      <w:r>
+        <w:t>de los hitos 3 y 4</w:t>
+      </w:r>
+    </w:p>
+    <w:p>
+      <w:pPr>
+        <w:ind w:left="708" w:hanging="708"/>
+      </w:pPr>
       <w:r>
         <w:rPr>
           <w:noProof/>
           <w:lang w:eastAsia="es-ES"/>
         </w:rPr>
-        <w:t xml:space="preserve">– Diagrama de Gantt </w:t>
-      </w:r>
-      <w:r>
-        <w:t>de los hitos 3 y 4</w:t>
-      </w:r>
-    </w:p>
-    <w:p>
-      <w:pPr>
-        <w:ind w:left="708" w:hanging="708"/>
-      </w:pPr>
-      <w:r>
-        <w:rPr>
-          <w:noProof/>
-          <w:lang w:eastAsia="es-ES"/>
-        </w:rPr>
         <w:drawing>
-          <wp:inline distT="0" distB="0" distL="0" distR="0">
+          <wp:inline distT="0" distB="0" distL="0" distR="0" wp14:anchorId="658333B8" wp14:editId="7564030B">
             <wp:extent cx="2603345" cy="1583140"/>
             <wp:effectExtent l="0" t="0" r="6985" b="0"/>
             <wp:docPr id="69" name="Imagen 69"/>
@@ -16092,7 +16062,7 @@
           <w:lang w:eastAsia="es-ES"/>
         </w:rPr>
         <w:drawing>
-          <wp:inline distT="0" distB="0" distL="0" distR="0">
+          <wp:inline distT="0" distB="0" distL="0" distR="0" wp14:anchorId="18D5AEBD" wp14:editId="589D5828">
             <wp:extent cx="2586251" cy="1572744"/>
             <wp:effectExtent l="0" t="0" r="5080" b="8890"/>
             <wp:docPr id="70" name="Imagen 70"/>
@@ -16222,7 +16192,7 @@
           <w:lang w:eastAsia="es-ES"/>
         </w:rPr>
         <w:drawing>
-          <wp:inline distT="0" distB="0" distL="0" distR="0">
+          <wp:inline distT="0" distB="0" distL="0" distR="0" wp14:anchorId="274BEC05" wp14:editId="26AA4E77">
             <wp:extent cx="2617796" cy="1581059"/>
             <wp:effectExtent l="0" t="0" r="0" b="635"/>
             <wp:docPr id="65" name="Imagen 65"/>
@@ -16276,7 +16246,7 @@
           <w:lang w:eastAsia="es-ES"/>
         </w:rPr>
         <w:drawing>
-          <wp:inline distT="0" distB="0" distL="0" distR="0">
+          <wp:inline distT="0" distB="0" distL="0" distR="0" wp14:anchorId="6E90EC1E" wp14:editId="48BF2047">
             <wp:extent cx="2627194" cy="1586737"/>
             <wp:effectExtent l="0" t="0" r="1905" b="0"/>
             <wp:docPr id="66" name="Imagen 66"/>
@@ -16415,7 +16385,7 @@
         </w:rPr>
         <w:lastRenderedPageBreak/>
         <w:drawing>
-          <wp:inline distT="0" distB="0" distL="0" distR="0" wp14:anchorId="06C3F230" wp14:editId="262ECB05">
+          <wp:inline distT="0" distB="0" distL="0" distR="0" wp14:anchorId="6746147D" wp14:editId="068CF14E">
             <wp:extent cx="2571749" cy="1543050"/>
             <wp:effectExtent l="0" t="0" r="635" b="0"/>
             <wp:docPr id="67" name="Imagen 67"/>
@@ -16469,7 +16439,7 @@
           <w:lang w:eastAsia="es-ES"/>
         </w:rPr>
         <w:drawing>
-          <wp:inline distT="0" distB="0" distL="0" distR="0" wp14:anchorId="79E5FE2B" wp14:editId="0754A518">
+          <wp:inline distT="0" distB="0" distL="0" distR="0" wp14:anchorId="6811F468" wp14:editId="13DA2708">
             <wp:extent cx="2558926" cy="1536560"/>
             <wp:effectExtent l="0" t="0" r="0" b="6985"/>
             <wp:docPr id="68" name="Imagen 68"/>
@@ -16553,7 +16523,7 @@
           <w:noProof/>
           <w:lang w:eastAsia="es-ES"/>
         </w:rPr>
-        <w:t>5.1.2.</w:t>
+        <w:t>5.1.2.2</w:t>
       </w:r>
       <w:r>
         <w:rPr>
@@ -16567,38 +16537,17 @@
           <w:noProof/>
           <w:lang w:eastAsia="es-ES"/>
         </w:rPr>
-        <w:t>2</w:t>
-      </w:r>
+        <w:t xml:space="preserve"> – Coste temporal de funcionalidades del hito 4</w:t>
+      </w:r>
+    </w:p>
+    <w:p>
       <w:r>
         <w:rPr>
           <w:noProof/>
           <w:lang w:eastAsia="es-ES"/>
         </w:rPr>
-        <w:t xml:space="preserve"> – Coste temporal de </w:t>
-      </w:r>
-      <w:r>
-        <w:rPr>
-          <w:noProof/>
-          <w:lang w:eastAsia="es-ES"/>
-        </w:rPr>
-        <w:t>funcionalidades</w:t>
-      </w:r>
-      <w:r>
-        <w:rPr>
-          <w:noProof/>
-          <w:lang w:eastAsia="es-ES"/>
-        </w:rPr>
-        <w:t xml:space="preserve"> del hito 4</w:t>
-      </w:r>
-    </w:p>
-    <w:p>
-      <w:r>
-        <w:rPr>
-          <w:noProof/>
-          <w:lang w:eastAsia="es-ES"/>
-        </w:rPr>
         <w:drawing>
-          <wp:inline distT="0" distB="0" distL="0" distR="0">
+          <wp:inline distT="0" distB="0" distL="0" distR="0" wp14:anchorId="33180AF0" wp14:editId="3C687965">
             <wp:extent cx="2667000" cy="1611188"/>
             <wp:effectExtent l="0" t="0" r="0" b="8255"/>
             <wp:docPr id="71" name="Imagen 71"/>
@@ -16652,7 +16601,7 @@
           <w:lang w:eastAsia="es-ES"/>
         </w:rPr>
         <w:drawing>
-          <wp:inline distT="0" distB="0" distL="0" distR="0">
+          <wp:inline distT="0" distB="0" distL="0" distR="0" wp14:anchorId="0F05FA3A" wp14:editId="735D3113">
             <wp:extent cx="2681916" cy="1612900"/>
             <wp:effectExtent l="0" t="0" r="4445" b="6350"/>
             <wp:docPr id="72" name="Imagen 72"/>
@@ -16774,7 +16723,7 @@
           <w:lang w:eastAsia="es-ES"/>
         </w:rPr>
         <w:drawing>
-          <wp:inline distT="0" distB="0" distL="0" distR="0" wp14:anchorId="18ECBAE1" wp14:editId="4CCA1677">
+          <wp:inline distT="0" distB="0" distL="0" distR="0" wp14:anchorId="593093F9" wp14:editId="37A98ADA">
             <wp:extent cx="2673722" cy="1610523"/>
             <wp:effectExtent l="0" t="0" r="0" b="8890"/>
             <wp:docPr id="74" name="Imagen 74"/>
@@ -16828,7 +16777,7 @@
           <w:lang w:eastAsia="es-ES"/>
         </w:rPr>
         <w:drawing>
-          <wp:inline distT="0" distB="0" distL="0" distR="0" wp14:anchorId="3B15E724" wp14:editId="525119F5">
+          <wp:inline distT="0" distB="0" distL="0" distR="0" wp14:anchorId="7E40AD66" wp14:editId="12492AF4">
             <wp:extent cx="2673620" cy="1617914"/>
             <wp:effectExtent l="0" t="0" r="0" b="1905"/>
             <wp:docPr id="73" name="Imagen 73"/>
@@ -17104,7 +17053,7 @@
             <v:path o:extrusionok="f" gradientshapeok="t" o:connecttype="rect"/>
             <o:lock v:ext="edit" aspectratio="t"/>
           </v:shapetype>
-          <v:shape id="_x0000_i1025" type="#_x0000_t75" style="width:5in;height:312.4pt;mso-position-horizontal-relative:text;mso-position-vertical-relative:text;mso-width-relative:page;mso-height-relative:page">
+          <v:shape id="_x0000_i1025" type="#_x0000_t75" style="width:5in;height:312.5pt;mso-position-horizontal-relative:text;mso-position-vertical-relative:text;mso-width-relative:page;mso-height-relative:page">
             <v:imagedata r:id="rId46" o:title="hosting"/>
           </v:shape>
         </w:pict>
@@ -17194,7 +17143,7 @@
           <w:lang w:eastAsia="es-ES"/>
         </w:rPr>
         <w:drawing>
-          <wp:inline distT="0" distB="0" distL="0" distR="0" wp14:anchorId="338C57A4" wp14:editId="2A0B0D10">
+          <wp:inline distT="0" distB="0" distL="0" distR="0" wp14:anchorId="1C0180B9" wp14:editId="00B407E3">
             <wp:extent cx="5391150" cy="2266950"/>
             <wp:effectExtent l="0" t="0" r="0" b="0"/>
             <wp:docPr id="75" name="Imagen 75"/>
@@ -17249,10 +17198,7 @@
         <w:jc w:val="center"/>
       </w:pPr>
       <w:r>
-        <w:t xml:space="preserve">Figura 5.1.2.28 – </w:t>
-      </w:r>
-      <w:r>
-        <w:t>Dominio</w:t>
+        <w:t>Figura 5.1.2.28 – Dominio</w:t>
       </w:r>
     </w:p>
     <w:p>
@@ -17725,7 +17671,7 @@
           <w:lang w:eastAsia="es-ES"/>
         </w:rPr>
         <w:drawing>
-          <wp:inline distT="0" distB="0" distL="0" distR="0" wp14:anchorId="1230481C" wp14:editId="614B203A">
+          <wp:inline distT="0" distB="0" distL="0" distR="0" wp14:anchorId="159F384E" wp14:editId="183FBB97">
             <wp:extent cx="2463421" cy="2497540"/>
             <wp:effectExtent l="0" t="0" r="13335" b="17145"/>
             <wp:docPr id="19" name="Gráfico 19"/>
@@ -17751,7 +17697,7 @@
           <w:lang w:eastAsia="es-ES"/>
         </w:rPr>
         <w:drawing>
-          <wp:inline distT="0" distB="0" distL="0" distR="0" wp14:anchorId="71170227" wp14:editId="1ABA93CC">
+          <wp:inline distT="0" distB="0" distL="0" distR="0" wp14:anchorId="600C581F" wp14:editId="549D91A9">
             <wp:extent cx="2545307" cy="2483892"/>
             <wp:effectExtent l="0" t="0" r="26670" b="12065"/>
             <wp:docPr id="21" name="Gráfico 21"/>
@@ -17960,8 +17906,16 @@
       </w:r>
     </w:p>
     <w:p>
-      <w:bookmarkStart w:id="2" w:name="_GoBack"/>
-      <w:bookmarkEnd w:id="2"/>
+      <w:pPr>
+        <w:pStyle w:val="Ttulo2"/>
+        <w:numPr>
+          <w:ilvl w:val="1"/>
+          <w:numId w:val="17"/>
+        </w:numPr>
+      </w:pPr>
+      <w:r>
+        <w:t>Metodología de desarrollo</w:t>
+      </w:r>
     </w:p>
     <w:p>
       <w:r>
@@ -19438,13 +19392,977 @@
     </w:p>
     <w:p>
       <w:pPr>
-        <w:shd w:val="clear" w:color="auto" w:fill="FFFFFF"/>
-        <w:spacing w:before="120" w:after="120" w:line="336" w:lineRule="atLeast"/>
+        <w:spacing w:after="160" w:line="259" w:lineRule="auto"/>
         <w:rPr>
           <w:rFonts w:ascii="Arial" w:eastAsia="Times New Roman" w:hAnsi="Arial" w:cs="Arial"/>
           <w:color w:val="252525"/>
           <w:sz w:val="21"/>
           <w:szCs w:val="21"/>
+          <w:lang w:eastAsia="es-ES"/>
+        </w:rPr>
+      </w:pPr>
+      <w:r>
+        <w:rPr>
+          <w:rFonts w:ascii="Arial" w:eastAsia="Times New Roman" w:hAnsi="Arial" w:cs="Arial"/>
+          <w:color w:val="252525"/>
+          <w:sz w:val="21"/>
+          <w:szCs w:val="21"/>
+          <w:lang w:eastAsia="es-ES"/>
+        </w:rPr>
+        <w:br w:type="page"/>
+      </w:r>
+    </w:p>
+    <w:p>
+      <w:pPr>
+        <w:pStyle w:val="Ttulo2"/>
+        <w:numPr>
+          <w:ilvl w:val="1"/>
+          <w:numId w:val="17"/>
+        </w:numPr>
+        <w:rPr>
+          <w:rFonts w:eastAsia="Times New Roman"/>
+          <w:lang w:eastAsia="es-ES"/>
+        </w:rPr>
+      </w:pPr>
+      <w:r>
+        <w:rPr>
+          <w:rFonts w:eastAsia="Times New Roman"/>
+          <w:lang w:eastAsia="es-ES"/>
+        </w:rPr>
+        <w:lastRenderedPageBreak/>
+        <w:t>Gestión y planificación</w:t>
+      </w:r>
+    </w:p>
+    <w:p>
+      <w:pPr>
+        <w:rPr>
+          <w:lang w:eastAsia="es-ES"/>
+        </w:rPr>
+      </w:pPr>
+      <w:r>
+        <w:rPr>
+          <w:lang w:eastAsia="es-ES"/>
+        </w:rPr>
+        <w:t xml:space="preserve">La gestión y planificación </w:t>
+      </w:r>
+      <w:r>
+        <w:rPr>
+          <w:lang w:eastAsia="es-ES"/>
+        </w:rPr>
+        <w:t xml:space="preserve">del proyecto se llevó </w:t>
+      </w:r>
+      <w:r>
+        <w:rPr>
+          <w:lang w:eastAsia="es-ES"/>
+        </w:rPr>
+        <w:t xml:space="preserve">a cabo en base a la experiencia en la realización de tareas similares en el pasado. </w:t>
+      </w:r>
+      <w:r>
+        <w:rPr>
+          <w:lang w:eastAsia="es-ES"/>
+        </w:rPr>
+        <w:t xml:space="preserve">La planificación </w:t>
+      </w:r>
+      <w:r>
+        <w:rPr>
+          <w:lang w:eastAsia="es-ES"/>
+        </w:rPr>
+        <w:t xml:space="preserve"> se realizó también con la metodología explicada anteriormente en cuenta de modo que sigan las fases establecidas y además mantengan una carga de trabajo equilibrada en base al tiempo de cada hito.</w:t>
+      </w:r>
+    </w:p>
+    <w:p>
+      <w:pPr>
+        <w:rPr>
+          <w:lang w:eastAsia="es-ES"/>
+        </w:rPr>
+      </w:pPr>
+      <w:r>
+        <w:rPr>
+          <w:lang w:eastAsia="es-ES"/>
+        </w:rPr>
+        <w:t>Para la gestión se utilizarán los siguientes softwares:</w:t>
+      </w:r>
+    </w:p>
+    <w:p>
+      <w:pPr>
+        <w:pStyle w:val="Prrafodelista"/>
+        <w:numPr>
+          <w:ilvl w:val="0"/>
+          <w:numId w:val="47"/>
+        </w:numPr>
+        <w:rPr>
+          <w:lang w:eastAsia="es-ES"/>
+        </w:rPr>
+      </w:pPr>
+      <w:r>
+        <w:rPr>
+          <w:lang w:eastAsia="es-ES"/>
+        </w:rPr>
+        <w:t>Microsoft Project 2013: Potente herramienta de gestión de proyectos con innumerables herramientas útiles para el seguimiento del mismo.</w:t>
+      </w:r>
+      <w:r>
+        <w:rPr>
+          <w:lang w:eastAsia="es-ES"/>
+        </w:rPr>
+        <w:t xml:space="preserve"> La emplearemos para el diagrama de Gantt y el seguimiento de las tareas a lo largo del desarrollo.</w:t>
+      </w:r>
+    </w:p>
+    <w:p>
+      <w:pPr>
+        <w:pStyle w:val="Prrafodelista"/>
+        <w:numPr>
+          <w:ilvl w:val="0"/>
+          <w:numId w:val="47"/>
+        </w:numPr>
+        <w:rPr>
+          <w:lang w:eastAsia="es-ES"/>
+        </w:rPr>
+      </w:pPr>
+      <w:r>
+        <w:rPr>
+          <w:lang w:eastAsia="es-ES"/>
+        </w:rPr>
+        <w:t>Atlassian Sourcetree: Herramienta gratuita para la gestión de versiones. Consiste en un cliente que proporciona una interfaz visual para los repositorios GIT y Mercurial.</w:t>
+      </w:r>
+    </w:p>
+    <w:p>
+      <w:pPr>
+        <w:pStyle w:val="Ttulo2"/>
+        <w:numPr>
+          <w:ilvl w:val="1"/>
+          <w:numId w:val="17"/>
+        </w:numPr>
+        <w:rPr>
+          <w:lang w:eastAsia="es-ES"/>
+        </w:rPr>
+      </w:pPr>
+      <w:r>
+        <w:rPr>
+          <w:lang w:eastAsia="es-ES"/>
+        </w:rPr>
+        <w:t>Documentación</w:t>
+      </w:r>
+    </w:p>
+    <w:p>
+      <w:pPr>
+        <w:rPr>
+          <w:lang w:eastAsia="es-ES"/>
+        </w:rPr>
+      </w:pPr>
+      <w:r>
+        <w:rPr>
+          <w:lang w:eastAsia="es-ES"/>
+        </w:rPr>
+        <w:t xml:space="preserve">Como documentación, principal y prácticamente solo encontramos este documento. </w:t>
+      </w:r>
+      <w:r>
+        <w:rPr>
+          <w:lang w:eastAsia="es-ES"/>
+        </w:rPr>
+        <w:t xml:space="preserve"> No obstante, no solo encontramos software de generación de documentos sino también software de tablas de cálculo para las gráficas que podremos encontrar en este documento.</w:t>
+      </w:r>
+      <w:r>
+        <w:rPr>
+          <w:lang w:eastAsia="es-ES"/>
+        </w:rPr>
+        <w:t xml:space="preserve"> Por tanto, los programas empleados para la generación de documentación son:</w:t>
+      </w:r>
+    </w:p>
+    <w:p>
+      <w:pPr>
+        <w:pStyle w:val="Prrafodelista"/>
+        <w:numPr>
+          <w:ilvl w:val="0"/>
+          <w:numId w:val="48"/>
+        </w:numPr>
+        <w:rPr>
+          <w:lang w:eastAsia="es-ES"/>
+        </w:rPr>
+      </w:pPr>
+      <w:r>
+        <w:rPr>
+          <w:lang w:eastAsia="es-ES"/>
+        </w:rPr>
+        <w:t xml:space="preserve">Microsoft Word 2010: </w:t>
+      </w:r>
+      <w:r>
+        <w:rPr>
+          <w:lang w:eastAsia="es-ES"/>
+        </w:rPr>
+        <w:t>Se trata de un procesador de texto de los más completos que hay en el mercado. A</w:t>
+      </w:r>
+      <w:r>
+        <w:rPr>
+          <w:lang w:eastAsia="es-ES"/>
+        </w:rPr>
+        <w:t>ctualmente de pag</w:t>
+      </w:r>
+      <w:r>
+        <w:rPr>
+          <w:lang w:eastAsia="es-ES"/>
+        </w:rPr>
+        <w:t xml:space="preserve">o pero que podemos encontrar entre los artículos disponibles en la MSDN de la Escuela Politécnica Superior de Alicante de forma gratuita. </w:t>
+      </w:r>
+    </w:p>
+    <w:p>
+      <w:pPr>
+        <w:pStyle w:val="Prrafodelista"/>
+        <w:numPr>
+          <w:ilvl w:val="0"/>
+          <w:numId w:val="48"/>
+        </w:numPr>
+        <w:rPr>
+          <w:lang w:eastAsia="es-ES"/>
+        </w:rPr>
+      </w:pPr>
+      <w:r>
+        <w:rPr>
+          <w:lang w:eastAsia="es-ES"/>
+        </w:rPr>
+        <w:t xml:space="preserve">Microsoft </w:t>
+      </w:r>
+      <w:r>
+        <w:rPr>
+          <w:lang w:eastAsia="es-ES"/>
+        </w:rPr>
+        <w:t xml:space="preserve">Excel 2010: También de Microsoft y también disponible en el MSDN de la Escuela Politécnica Superior de la Universidad de Alicante. Esta </w:t>
+      </w:r>
+      <w:r>
+        <w:rPr>
+          <w:lang w:eastAsia="es-ES"/>
+        </w:rPr>
+        <w:t>herramienta, caracterizada por ser un software de hojas de cálculo empleado sobre todo para la contabilidad, la hemos usado para la generación de los gráficos que encontramos en este documento.</w:t>
+      </w:r>
+    </w:p>
+    <w:p>
+      <w:pPr>
+        <w:pStyle w:val="Prrafodelista"/>
+        <w:rPr>
+          <w:lang w:eastAsia="es-ES"/>
+        </w:rPr>
+      </w:pPr>
+    </w:p>
+    <w:p>
+      <w:pPr>
+        <w:pStyle w:val="Ttulo2"/>
+        <w:numPr>
+          <w:ilvl w:val="1"/>
+          <w:numId w:val="17"/>
+        </w:numPr>
+        <w:rPr>
+          <w:lang w:eastAsia="es-ES"/>
+        </w:rPr>
+      </w:pPr>
+      <w:r>
+        <w:rPr>
+          <w:lang w:eastAsia="es-ES"/>
+        </w:rPr>
+        <w:t>Diseño</w:t>
+      </w:r>
+    </w:p>
+    <w:p>
+      <w:pPr>
+        <w:rPr>
+          <w:lang w:eastAsia="es-ES"/>
+        </w:rPr>
+      </w:pPr>
+      <w:r>
+        <w:rPr>
+          <w:lang w:eastAsia="es-ES"/>
+        </w:rPr>
+        <w:t>El diseño de esta plataforma abarca diferentes categorías diferentes  por tanto vamos a necesitar unas herramientas especializadas para</w:t>
+      </w:r>
+      <w:r>
+        <w:rPr>
+          <w:lang w:eastAsia="es-ES"/>
+        </w:rPr>
+        <w:t xml:space="preserve"> </w:t>
+      </w:r>
+      <w:r>
+        <w:rPr>
+          <w:lang w:eastAsia="es-ES"/>
+        </w:rPr>
+        <w:t>c</w:t>
+      </w:r>
+      <w:r>
+        <w:rPr>
+          <w:lang w:eastAsia="es-ES"/>
+        </w:rPr>
+        <w:t>ada una de las clases de diseño</w:t>
+      </w:r>
+      <w:r>
+        <w:rPr>
+          <w:lang w:eastAsia="es-ES"/>
+        </w:rPr>
+        <w:t>.</w:t>
+      </w:r>
+    </w:p>
+    <w:p>
+      <w:pPr>
+        <w:pStyle w:val="Prrafodelista"/>
+        <w:numPr>
+          <w:ilvl w:val="0"/>
+          <w:numId w:val="49"/>
+        </w:numPr>
+        <w:rPr>
+          <w:lang w:eastAsia="es-ES"/>
+        </w:rPr>
+      </w:pPr>
+      <w:r>
+        <w:rPr>
+          <w:lang w:eastAsia="es-ES"/>
+        </w:rPr>
+        <w:t>Diseño Gráfico: Emplearemos Adobe Photoshop</w:t>
+      </w:r>
+      <w:r>
+        <w:rPr>
+          <w:lang w:eastAsia="es-ES"/>
+        </w:rPr>
+        <w:t xml:space="preserve"> en su versión de evaluación. Esto nos permitirá definir gráficamente algunos elementos que queramos incluir en la interfaz del sistema.</w:t>
+      </w:r>
+    </w:p>
+    <w:p>
+      <w:pPr>
+        <w:pStyle w:val="Prrafodelista"/>
+        <w:numPr>
+          <w:ilvl w:val="0"/>
+          <w:numId w:val="49"/>
+        </w:numPr>
+        <w:rPr>
+          <w:lang w:eastAsia="es-ES"/>
+        </w:rPr>
+      </w:pPr>
+      <w:r>
+        <w:rPr>
+          <w:lang w:eastAsia="es-ES"/>
+        </w:rPr>
+        <w:t xml:space="preserve">Diseño de Flujos: Emplearemos herramientas online para la generación de diagramas de flujo como el definido al principio del documento en la </w:t>
+      </w:r>
+      <w:hyperlink w:anchor="_4.1__Diagrama" w:history="1">
+        <w:r>
+          <w:rPr>
+            <w:rStyle w:val="Hipervnculo"/>
+            <w:lang w:eastAsia="es-ES"/>
+          </w:rPr>
+          <w:t>figura</w:t>
+        </w:r>
+        <w:r>
+          <w:rPr>
+            <w:rStyle w:val="Hipervnculo"/>
+            <w:lang w:eastAsia="es-ES"/>
+          </w:rPr>
+          <w:t xml:space="preserve"> 4.1.2</w:t>
+        </w:r>
+      </w:hyperlink>
+      <w:r>
+        <w:rPr>
+          <w:lang w:eastAsia="es-ES"/>
+        </w:rPr>
+        <w:t xml:space="preserve">. El software empleado es </w:t>
+      </w:r>
+      <w:proofErr w:type="spellStart"/>
+      <w:r>
+        <w:rPr>
+          <w:lang w:eastAsia="es-ES"/>
+        </w:rPr>
+        <w:t>Gliffy</w:t>
+      </w:r>
+      <w:proofErr w:type="spellEnd"/>
+      <w:r>
+        <w:rPr>
+          <w:lang w:eastAsia="es-ES"/>
+        </w:rPr>
+        <w:t xml:space="preserve">. Aunque al ser una versión de prueba de 15 días, transcurrido este tiempo se realizarán mediante la herramienta VISIO </w:t>
+      </w:r>
+      <w:r>
+        <w:rPr>
+          <w:lang w:eastAsia="es-ES"/>
+        </w:rPr>
+        <w:t>(</w:t>
+      </w:r>
+      <w:r>
+        <w:rPr>
+          <w:lang w:eastAsia="es-ES"/>
+        </w:rPr>
+        <w:t>perteneciente a la suite de Microsoft</w:t>
+      </w:r>
+      <w:r>
+        <w:rPr>
+          <w:lang w:eastAsia="es-ES"/>
+        </w:rPr>
+        <w:t>) o clónicos gratuitos</w:t>
+      </w:r>
+      <w:r>
+        <w:rPr>
+          <w:lang w:eastAsia="es-ES"/>
+        </w:rPr>
+        <w:t xml:space="preserve"> como </w:t>
+      </w:r>
+      <w:proofErr w:type="spellStart"/>
+      <w:r>
+        <w:rPr>
+          <w:lang w:eastAsia="es-ES"/>
+        </w:rPr>
+        <w:t>LucidChart</w:t>
+      </w:r>
+      <w:proofErr w:type="spellEnd"/>
+      <w:r>
+        <w:rPr>
+          <w:lang w:eastAsia="es-ES"/>
+        </w:rPr>
+        <w:t>.</w:t>
+      </w:r>
+    </w:p>
+    <w:p>
+      <w:pPr>
+        <w:pStyle w:val="Prrafodelista"/>
+        <w:numPr>
+          <w:ilvl w:val="0"/>
+          <w:numId w:val="49"/>
+        </w:numPr>
+        <w:rPr>
+          <w:lang w:eastAsia="es-ES"/>
+        </w:rPr>
+      </w:pPr>
+      <w:r>
+        <w:rPr>
+          <w:lang w:eastAsia="es-ES"/>
+        </w:rPr>
+        <w:t xml:space="preserve">Diseño de </w:t>
+      </w:r>
+      <w:proofErr w:type="spellStart"/>
+      <w:r>
+        <w:rPr>
+          <w:lang w:eastAsia="es-ES"/>
+        </w:rPr>
+        <w:t>mockups</w:t>
+      </w:r>
+      <w:proofErr w:type="spellEnd"/>
+      <w:r>
+        <w:rPr>
+          <w:lang w:eastAsia="es-ES"/>
+        </w:rPr>
+        <w:t xml:space="preserve">: Los </w:t>
+      </w:r>
+      <w:proofErr w:type="spellStart"/>
+      <w:r>
+        <w:rPr>
+          <w:lang w:eastAsia="es-ES"/>
+        </w:rPr>
+        <w:t>mockups</w:t>
+      </w:r>
+      <w:proofErr w:type="spellEnd"/>
+      <w:r>
+        <w:rPr>
+          <w:lang w:eastAsia="es-ES"/>
+        </w:rPr>
+        <w:t xml:space="preserve"> son bocetos sencillos con los que se define la estructura de la interfaz visual a grandes rasgos. Estos bocetos los realizaremos mediante la herramienta online gratuita llamada </w:t>
+      </w:r>
+      <w:proofErr w:type="spellStart"/>
+      <w:r>
+        <w:rPr>
+          <w:lang w:eastAsia="es-ES"/>
+        </w:rPr>
+        <w:t>FrameBox</w:t>
+      </w:r>
+      <w:proofErr w:type="spellEnd"/>
+      <w:r>
+        <w:rPr>
+          <w:lang w:eastAsia="es-ES"/>
+        </w:rPr>
+        <w:t>.</w:t>
+      </w:r>
+    </w:p>
+    <w:p>
+      <w:pPr>
+        <w:pStyle w:val="Ttulo2"/>
+        <w:numPr>
+          <w:ilvl w:val="1"/>
+          <w:numId w:val="17"/>
+        </w:numPr>
+        <w:rPr>
+          <w:lang w:eastAsia="es-ES"/>
+        </w:rPr>
+      </w:pPr>
+      <w:r>
+        <w:rPr>
+          <w:lang w:eastAsia="es-ES"/>
+        </w:rPr>
+        <w:lastRenderedPageBreak/>
+        <w:t xml:space="preserve">Desarrollo </w:t>
+      </w:r>
+    </w:p>
+    <w:p>
+      <w:pPr>
+        <w:rPr>
+          <w:lang w:eastAsia="es-ES"/>
+        </w:rPr>
+      </w:pPr>
+    </w:p>
+    <w:p>
+      <w:pPr>
+        <w:rPr>
+          <w:lang w:eastAsia="es-ES"/>
+        </w:rPr>
+      </w:pPr>
+      <w:r>
+        <w:rPr>
+          <w:lang w:eastAsia="es-ES"/>
+        </w:rPr>
+        <w:t>La planificación del desarrollo ya ha sido detallada en los apartados anteriores por lo que en este apartado detallaremos el software necesario y que se empleará para la construcción de la plataforma. Cada una de las herramientas listadas a continuación suplirá una necesidad básica en el entorno de trabajo.</w:t>
+      </w:r>
+    </w:p>
+    <w:p>
+      <w:pPr>
+        <w:pStyle w:val="Prrafodelista"/>
+        <w:numPr>
+          <w:ilvl w:val="0"/>
+          <w:numId w:val="51"/>
+        </w:numPr>
+        <w:rPr>
+          <w:lang w:eastAsia="es-ES"/>
+        </w:rPr>
+      </w:pPr>
+      <w:r>
+        <w:rPr>
+          <w:lang w:eastAsia="es-ES"/>
+        </w:rPr>
+        <w:t xml:space="preserve">XAMPP: </w:t>
+      </w:r>
+      <w:r>
+        <w:rPr>
+          <w:lang w:eastAsia="es-ES"/>
+        </w:rPr>
+        <w:t>Es un conjunto de herramientas multiplataforma cuyo objetivo es simular un servidor online mediante sus diferentes sistemas: Sistema de gestión de base de datos; servidor web Apache; Intérpretes de lenguajes de Script como PHP y PERL.</w:t>
+      </w:r>
+      <w:r>
+        <w:rPr>
+          <w:lang w:eastAsia="es-ES"/>
+        </w:rPr>
+        <w:t xml:space="preserve"> La necesidad básica que cubre este sistema es la de proporcionar un entorno de trabajo mediante la simulación del servidor.</w:t>
+      </w:r>
+    </w:p>
+    <w:p>
+      <w:pPr>
+        <w:pStyle w:val="Prrafodelista"/>
+        <w:numPr>
+          <w:ilvl w:val="0"/>
+          <w:numId w:val="51"/>
+        </w:numPr>
+        <w:rPr>
+          <w:lang w:eastAsia="es-ES"/>
+        </w:rPr>
+      </w:pPr>
+      <w:r>
+        <w:rPr>
+          <w:lang w:eastAsia="es-ES"/>
+        </w:rPr>
+        <w:t xml:space="preserve">Brackets: Es un procesador de texto capaz de reconocer los distintos lenguajes de programación y de diseño empleados. Mediante la coloración visual y algunas de sus herramientas podemos obtener una ayuda adecuada a la hora de desarrollar. Este software ha sido creado desde cero especialmente para desarrolladores web y desarrolladores </w:t>
+      </w:r>
+      <w:proofErr w:type="spellStart"/>
+      <w:r>
+        <w:rPr>
+          <w:lang w:eastAsia="es-ES"/>
+        </w:rPr>
+        <w:t>front-end</w:t>
+      </w:r>
+      <w:proofErr w:type="spellEnd"/>
+      <w:r>
+        <w:rPr>
+          <w:lang w:eastAsia="es-ES"/>
+        </w:rPr>
+        <w:t>.</w:t>
+      </w:r>
+      <w:r>
+        <w:rPr>
+          <w:lang w:eastAsia="es-ES"/>
+        </w:rPr>
+        <w:t xml:space="preserve"> De este modo, suple la necesidad de un medio por el cual construir el sistema.</w:t>
+      </w:r>
+    </w:p>
+    <w:p>
+      <w:pPr>
+        <w:pStyle w:val="Prrafodelista"/>
+        <w:numPr>
+          <w:ilvl w:val="0"/>
+          <w:numId w:val="51"/>
+        </w:numPr>
+        <w:rPr>
+          <w:lang w:eastAsia="es-ES"/>
+        </w:rPr>
+      </w:pPr>
+      <w:r>
+        <w:rPr>
+          <w:lang w:eastAsia="es-ES"/>
+        </w:rPr>
+        <w:t xml:space="preserve">Google Chrome: Es un navegador web desarrollado por Google. El rol del navegador será primordial en dos aspectos. El aspecto principal es el renderizado del sistema, es decir, la forma en la que se va a ver el sistema. Por otra parte también suple la necesidad de un entorno de pruebas en el que poder detectar los errores. </w:t>
+      </w:r>
+      <w:r>
+        <w:rPr>
+          <w:lang w:eastAsia="es-ES"/>
+        </w:rPr>
+        <w:t>Las principales herramientas que dispone este navegador y que emplearemos para el seguimiento del rendimiento del sistema serán:</w:t>
+      </w:r>
+    </w:p>
+    <w:p>
+      <w:pPr>
+        <w:pStyle w:val="Prrafodelista"/>
+        <w:numPr>
+          <w:ilvl w:val="1"/>
+          <w:numId w:val="51"/>
+        </w:numPr>
+        <w:rPr>
+          <w:lang w:eastAsia="es-ES"/>
+        </w:rPr>
+      </w:pPr>
+      <w:r>
+        <w:rPr>
+          <w:lang w:eastAsia="es-ES"/>
+        </w:rPr>
+        <w:t>Consola:</w:t>
+      </w:r>
+      <w:r>
+        <w:rPr>
+          <w:lang w:eastAsia="es-ES"/>
+        </w:rPr>
+        <w:t xml:space="preserve"> </w:t>
+      </w:r>
+      <w:r>
+        <w:rPr>
+          <w:lang w:eastAsia="es-ES"/>
+        </w:rPr>
+        <w:t>Un</w:t>
+      </w:r>
+      <w:r>
+        <w:rPr>
+          <w:lang w:eastAsia="es-ES"/>
+        </w:rPr>
+        <w:t xml:space="preserve"> terminal</w:t>
+      </w:r>
+      <w:r>
+        <w:rPr>
+          <w:lang w:eastAsia="es-ES"/>
+        </w:rPr>
+        <w:t xml:space="preserve"> de desarrollador donde ver todos los errores </w:t>
+      </w:r>
+      <w:r>
+        <w:rPr>
+          <w:lang w:eastAsia="es-ES"/>
+        </w:rPr>
+        <w:t>que se generan en la página web. También es informativa de otros procesos que se realizan como por ejemplo las peticiones AJAX.</w:t>
+      </w:r>
+    </w:p>
+    <w:p>
+      <w:pPr>
+        <w:pStyle w:val="Prrafodelista"/>
+        <w:numPr>
+          <w:ilvl w:val="1"/>
+          <w:numId w:val="51"/>
+        </w:numPr>
+        <w:rPr>
+          <w:lang w:eastAsia="es-ES"/>
+        </w:rPr>
+      </w:pPr>
+      <w:r>
+        <w:rPr>
+          <w:lang w:eastAsia="es-ES"/>
+        </w:rPr>
+        <w:t>La pestaña de Element</w:t>
+      </w:r>
+      <w:r>
+        <w:rPr>
+          <w:lang w:eastAsia="es-ES"/>
+        </w:rPr>
+        <w:t>o</w:t>
+      </w:r>
+      <w:r>
+        <w:rPr>
+          <w:lang w:eastAsia="es-ES"/>
+        </w:rPr>
+        <w:t>s: Permite observar el código HTML de la página así como las propiedades CSS de cada uno de los elementos.</w:t>
+      </w:r>
+    </w:p>
+    <w:p>
+      <w:pPr>
+        <w:pStyle w:val="Prrafodelista"/>
+        <w:numPr>
+          <w:ilvl w:val="1"/>
+          <w:numId w:val="51"/>
+        </w:numPr>
+        <w:rPr>
+          <w:lang w:eastAsia="es-ES"/>
+        </w:rPr>
+      </w:pPr>
+      <w:r>
+        <w:rPr>
+          <w:lang w:eastAsia="es-ES"/>
+        </w:rPr>
+        <w:t>Network: Una de las herramientas más potentes y que seguramente emplearemos más a menudo durante el progreso del proyecto. Esta pestaña nos permite observar todas las peticiones de todos los tipos que se realizan y datos muy relevantes como los errores que se producen en ellas, los tiempos de carga y ejecución, etc.</w:t>
+      </w:r>
+    </w:p>
+    <w:p>
+      <w:pPr>
+        <w:pStyle w:val="Prrafodelista"/>
+        <w:numPr>
+          <w:ilvl w:val="1"/>
+          <w:numId w:val="51"/>
+        </w:numPr>
+        <w:rPr>
+          <w:lang w:eastAsia="es-ES"/>
+        </w:rPr>
+      </w:pPr>
+      <w:r>
+        <w:rPr>
+          <w:lang w:eastAsia="es-ES"/>
+        </w:rPr>
+        <w:t xml:space="preserve">Fuentes: Aunque hay más herramientas en el inspector, esta será la última que comentaremos pues las demás apenas les daremos uso si se le da alguno en absoluto. </w:t>
+      </w:r>
+      <w:r>
+        <w:rPr>
+          <w:lang w:eastAsia="es-ES"/>
+        </w:rPr>
+        <w:t>Esta pestaña la emplearemos principalmente para el debug</w:t>
+      </w:r>
+      <w:r>
+        <w:rPr>
+          <w:lang w:eastAsia="es-ES"/>
+        </w:rPr>
+        <w:t>. Permite utilizar puntos de fuga, eventos y ejecución paso-a-paso.</w:t>
+      </w:r>
+    </w:p>
+    <w:p>
+      <w:pPr>
+        <w:pStyle w:val="Prrafodelista"/>
+        <w:numPr>
+          <w:ilvl w:val="0"/>
+          <w:numId w:val="51"/>
+        </w:numPr>
+        <w:rPr>
+          <w:lang w:eastAsia="es-ES"/>
+        </w:rPr>
+      </w:pPr>
+      <w:proofErr w:type="spellStart"/>
+      <w:r>
+        <w:rPr>
+          <w:lang w:eastAsia="es-ES"/>
+        </w:rPr>
+        <w:t>GitHub</w:t>
+      </w:r>
+      <w:proofErr w:type="spellEnd"/>
+      <w:r>
+        <w:rPr>
+          <w:lang w:eastAsia="es-ES"/>
+        </w:rPr>
+        <w:t xml:space="preserve">: Por último, pero no menos importante, dispondremos de un repositorio público en </w:t>
+      </w:r>
+      <w:r>
+        <w:rPr>
+          <w:lang w:eastAsia="es-ES"/>
+        </w:rPr>
+        <w:t xml:space="preserve">la plataforma para repositorios </w:t>
+      </w:r>
+      <w:proofErr w:type="spellStart"/>
+      <w:r>
+        <w:rPr>
+          <w:lang w:eastAsia="es-ES"/>
+        </w:rPr>
+        <w:t>GitHub</w:t>
+      </w:r>
+      <w:proofErr w:type="spellEnd"/>
+      <w:r>
+        <w:rPr>
+          <w:lang w:eastAsia="es-ES"/>
+        </w:rPr>
+        <w:t xml:space="preserve">, que emplea tecnología </w:t>
+      </w:r>
+      <w:proofErr w:type="spellStart"/>
+      <w:r>
+        <w:rPr>
+          <w:lang w:eastAsia="es-ES"/>
+        </w:rPr>
+        <w:t>Git</w:t>
+      </w:r>
+      <w:proofErr w:type="spellEnd"/>
+      <w:r>
+        <w:rPr>
+          <w:lang w:eastAsia="es-ES"/>
+        </w:rPr>
+        <w:t xml:space="preserve"> que usaremos de forma visual mediante el cliente Atlassian Sourcetree.</w:t>
+      </w:r>
+      <w:r>
+        <w:rPr>
+          <w:lang w:eastAsia="es-ES"/>
+        </w:rPr>
+        <w:t xml:space="preserve"> </w:t>
+      </w:r>
+    </w:p>
+    <w:p>
+      <w:pPr>
+        <w:spacing w:after="160" w:line="259" w:lineRule="auto"/>
+        <w:rPr>
+          <w:lang w:eastAsia="es-ES"/>
+        </w:rPr>
+      </w:pPr>
+      <w:r>
+        <w:rPr>
+          <w:lang w:eastAsia="es-ES"/>
+        </w:rPr>
+        <w:br w:type="page"/>
+      </w:r>
+    </w:p>
+    <w:p>
+      <w:pPr>
+        <w:pStyle w:val="Ttulo1"/>
+        <w:numPr>
+          <w:ilvl w:val="0"/>
+          <w:numId w:val="17"/>
+        </w:numPr>
+      </w:pPr>
+      <w:r>
+        <w:rPr>
+          <w:lang w:eastAsia="es-ES"/>
+        </w:rPr>
+        <w:lastRenderedPageBreak/>
+        <w:t>Diseño del sistema</w:t>
+      </w:r>
+    </w:p>
+    <w:p>
+      <w:pPr>
+        <w:pStyle w:val="Ttulo2"/>
+        <w:numPr>
+          <w:ilvl w:val="1"/>
+          <w:numId w:val="17"/>
+        </w:numPr>
+      </w:pPr>
+      <w:r>
+        <w:rPr>
+          <w:lang w:eastAsia="es-ES"/>
+        </w:rPr>
+        <w:t>Diseño  del Interfaz</w:t>
+      </w:r>
+    </w:p>
+    <w:p>
+      <w:pPr>
+        <w:pStyle w:val="Ttulo3"/>
+        <w:numPr>
+          <w:ilvl w:val="2"/>
+          <w:numId w:val="17"/>
+        </w:numPr>
+        <w:rPr>
+          <w:lang w:eastAsia="es-ES"/>
+        </w:rPr>
+      </w:pPr>
+      <w:r>
+        <w:rPr>
+          <w:lang w:eastAsia="es-ES"/>
+        </w:rPr>
+        <w:t>Diseño Ideal vs Diseños Comunes</w:t>
+      </w:r>
+    </w:p>
+    <w:p>
+      <w:pPr>
+        <w:ind w:left="360"/>
+        <w:rPr>
+          <w:lang w:eastAsia="es-ES"/>
+        </w:rPr>
+      </w:pPr>
+      <w:bookmarkStart w:id="3" w:name="_GoBack"/>
+      <w:bookmarkEnd w:id="3"/>
+    </w:p>
+    <w:p>
+      <w:pPr>
+        <w:pStyle w:val="Ttulo3"/>
+      </w:pPr>
+      <w:r>
+        <w:rPr>
+          <w:lang w:eastAsia="es-ES"/>
+        </w:rPr>
+        <w:tab/>
+      </w:r>
+      <w:r>
+        <w:rPr>
+          <w:lang w:eastAsia="es-ES"/>
+        </w:rPr>
+        <w:t xml:space="preserve"> </w:t>
+      </w:r>
+    </w:p>
+    <w:p>
+      <w:pPr>
+        <w:pStyle w:val="Ttulo1"/>
+        <w:numPr>
+          <w:ilvl w:val="0"/>
+          <w:numId w:val="17"/>
+        </w:numPr>
+      </w:pPr>
+      <w:r>
+        <w:t>Diseño Interfaz</w:t>
+      </w:r>
+    </w:p>
+    <w:p>
+      <w:pPr>
+        <w:pStyle w:val="Ttulo2"/>
+        <w:numPr>
+          <w:ilvl w:val="1"/>
+          <w:numId w:val="17"/>
+        </w:numPr>
+      </w:pPr>
+      <w:r>
+        <w:t>Diseño Ideal vs Diseños comunes</w:t>
+      </w:r>
+    </w:p>
+    <w:p>
+      <w:pPr>
+        <w:pStyle w:val="Ttulo2"/>
+        <w:numPr>
+          <w:ilvl w:val="1"/>
+          <w:numId w:val="17"/>
+        </w:numPr>
+      </w:pPr>
+      <w:r>
+        <w:t>Diseño Inicial</w:t>
+      </w:r>
+    </w:p>
+    <w:p>
+      <w:pPr>
+        <w:pStyle w:val="Ttulo2"/>
+        <w:numPr>
+          <w:ilvl w:val="1"/>
+          <w:numId w:val="17"/>
+        </w:numPr>
+      </w:pPr>
+      <w:r>
+        <w:t>Evolución del diseño</w:t>
+      </w:r>
+    </w:p>
+    <w:p>
+      <w:pPr>
+        <w:pStyle w:val="Ttulo2"/>
+        <w:numPr>
+          <w:ilvl w:val="1"/>
+          <w:numId w:val="17"/>
+        </w:numPr>
+      </w:pPr>
+      <w:r>
+        <w:t>Diseño Final</w:t>
+      </w:r>
+    </w:p>
+    <w:p>
+      <w:pPr>
+        <w:rPr>
+          <w:lang w:eastAsia="es-ES"/>
+        </w:rPr>
+      </w:pPr>
+    </w:p>
+    <w:p>
+      <w:pPr>
+        <w:rPr>
+          <w:lang w:eastAsia="es-ES"/>
+        </w:rPr>
+      </w:pPr>
+    </w:p>
+    <w:p>
+      <w:pPr>
+        <w:rPr>
           <w:lang w:eastAsia="es-ES"/>
         </w:rPr>
       </w:pPr>
@@ -20799,6 +21717,119 @@
     </w:lvl>
   </w:abstractNum>
   <w:abstractNum w:abstractNumId="12">
+    <w:nsid w:val="1C552EF4"/>
+    <w:multiLevelType w:val="hybridMultilevel"/>
+    <w:tmpl w:val="1E12F1F4"/>
+    <w:lvl w:ilvl="0" w:tplc="0C0A0001">
+      <w:start w:val="1"/>
+      <w:numFmt w:val="bullet"/>
+      <w:lvlText w:val=""/>
+      <w:lvlJc w:val="left"/>
+      <w:pPr>
+        <w:ind w:left="720" w:hanging="360"/>
+      </w:pPr>
+      <w:rPr>
+        <w:rFonts w:ascii="Symbol" w:hAnsi="Symbol" w:hint="default"/>
+      </w:rPr>
+    </w:lvl>
+    <w:lvl w:ilvl="1" w:tplc="0C0A0003" w:tentative="1">
+      <w:start w:val="1"/>
+      <w:numFmt w:val="bullet"/>
+      <w:lvlText w:val="o"/>
+      <w:lvlJc w:val="left"/>
+      <w:pPr>
+        <w:ind w:left="1440" w:hanging="360"/>
+      </w:pPr>
+      <w:rPr>
+        <w:rFonts w:ascii="Courier New" w:hAnsi="Courier New" w:cs="Courier New" w:hint="default"/>
+      </w:rPr>
+    </w:lvl>
+    <w:lvl w:ilvl="2" w:tplc="0C0A0005" w:tentative="1">
+      <w:start w:val="1"/>
+      <w:numFmt w:val="bullet"/>
+      <w:lvlText w:val=""/>
+      <w:lvlJc w:val="left"/>
+      <w:pPr>
+        <w:ind w:left="2160" w:hanging="360"/>
+      </w:pPr>
+      <w:rPr>
+        <w:rFonts w:ascii="Wingdings" w:hAnsi="Wingdings" w:hint="default"/>
+      </w:rPr>
+    </w:lvl>
+    <w:lvl w:ilvl="3" w:tplc="0C0A0001" w:tentative="1">
+      <w:start w:val="1"/>
+      <w:numFmt w:val="bullet"/>
+      <w:lvlText w:val=""/>
+      <w:lvlJc w:val="left"/>
+      <w:pPr>
+        <w:ind w:left="2880" w:hanging="360"/>
+      </w:pPr>
+      <w:rPr>
+        <w:rFonts w:ascii="Symbol" w:hAnsi="Symbol" w:hint="default"/>
+      </w:rPr>
+    </w:lvl>
+    <w:lvl w:ilvl="4" w:tplc="0C0A0003" w:tentative="1">
+      <w:start w:val="1"/>
+      <w:numFmt w:val="bullet"/>
+      <w:lvlText w:val="o"/>
+      <w:lvlJc w:val="left"/>
+      <w:pPr>
+        <w:ind w:left="3600" w:hanging="360"/>
+      </w:pPr>
+      <w:rPr>
+        <w:rFonts w:ascii="Courier New" w:hAnsi="Courier New" w:cs="Courier New" w:hint="default"/>
+      </w:rPr>
+    </w:lvl>
+    <w:lvl w:ilvl="5" w:tplc="0C0A0005" w:tentative="1">
+      <w:start w:val="1"/>
+      <w:numFmt w:val="bullet"/>
+      <w:lvlText w:val=""/>
+      <w:lvlJc w:val="left"/>
+      <w:pPr>
+        <w:ind w:left="4320" w:hanging="360"/>
+      </w:pPr>
+      <w:rPr>
+        <w:rFonts w:ascii="Wingdings" w:hAnsi="Wingdings" w:hint="default"/>
+      </w:rPr>
+    </w:lvl>
+    <w:lvl w:ilvl="6" w:tplc="0C0A0001" w:tentative="1">
+      <w:start w:val="1"/>
+      <w:numFmt w:val="bullet"/>
+      <w:lvlText w:val=""/>
+      <w:lvlJc w:val="left"/>
+      <w:pPr>
+        <w:ind w:left="5040" w:hanging="360"/>
+      </w:pPr>
+      <w:rPr>
+        <w:rFonts w:ascii="Symbol" w:hAnsi="Symbol" w:hint="default"/>
+      </w:rPr>
+    </w:lvl>
+    <w:lvl w:ilvl="7" w:tplc="0C0A0003" w:tentative="1">
+      <w:start w:val="1"/>
+      <w:numFmt w:val="bullet"/>
+      <w:lvlText w:val="o"/>
+      <w:lvlJc w:val="left"/>
+      <w:pPr>
+        <w:ind w:left="5760" w:hanging="360"/>
+      </w:pPr>
+      <w:rPr>
+        <w:rFonts w:ascii="Courier New" w:hAnsi="Courier New" w:cs="Courier New" w:hint="default"/>
+      </w:rPr>
+    </w:lvl>
+    <w:lvl w:ilvl="8" w:tplc="0C0A0005" w:tentative="1">
+      <w:start w:val="1"/>
+      <w:numFmt w:val="bullet"/>
+      <w:lvlText w:val=""/>
+      <w:lvlJc w:val="left"/>
+      <w:pPr>
+        <w:ind w:left="6480" w:hanging="360"/>
+      </w:pPr>
+      <w:rPr>
+        <w:rFonts w:ascii="Wingdings" w:hAnsi="Wingdings" w:hint="default"/>
+      </w:rPr>
+    </w:lvl>
+  </w:abstractNum>
+  <w:abstractNum w:abstractNumId="13">
     <w:nsid w:val="240E5BA4"/>
     <w:multiLevelType w:val="hybridMultilevel"/>
     <w:tmpl w:val="CBB6BA70"/>
@@ -20911,7 +21942,7 @@
       </w:rPr>
     </w:lvl>
   </w:abstractNum>
-  <w:abstractNum w:abstractNumId="13">
+  <w:abstractNum w:abstractNumId="14">
     <w:nsid w:val="258B07D8"/>
     <w:multiLevelType w:val="hybridMultilevel"/>
     <w:tmpl w:val="19308EB2"/>
@@ -21024,7 +22055,7 @@
       </w:rPr>
     </w:lvl>
   </w:abstractNum>
-  <w:abstractNum w:abstractNumId="14">
+  <w:abstractNum w:abstractNumId="15">
     <w:nsid w:val="25944DEE"/>
     <w:multiLevelType w:val="hybridMultilevel"/>
     <w:tmpl w:val="D7D8F370"/>
@@ -21137,7 +22168,7 @@
       </w:rPr>
     </w:lvl>
   </w:abstractNum>
-  <w:abstractNum w:abstractNumId="15">
+  <w:abstractNum w:abstractNumId="16">
     <w:nsid w:val="295D1B34"/>
     <w:multiLevelType w:val="multilevel"/>
     <w:tmpl w:val="F8547AAE"/>
@@ -21255,7 +22286,120 @@
       </w:rPr>
     </w:lvl>
   </w:abstractNum>
-  <w:abstractNum w:abstractNumId="16">
+  <w:abstractNum w:abstractNumId="17">
+    <w:nsid w:val="2FE92759"/>
+    <w:multiLevelType w:val="hybridMultilevel"/>
+    <w:tmpl w:val="7E20F54C"/>
+    <w:lvl w:ilvl="0" w:tplc="0C0A0001">
+      <w:start w:val="1"/>
+      <w:numFmt w:val="bullet"/>
+      <w:lvlText w:val=""/>
+      <w:lvlJc w:val="left"/>
+      <w:pPr>
+        <w:ind w:left="720" w:hanging="360"/>
+      </w:pPr>
+      <w:rPr>
+        <w:rFonts w:ascii="Symbol" w:hAnsi="Symbol" w:hint="default"/>
+      </w:rPr>
+    </w:lvl>
+    <w:lvl w:ilvl="1" w:tplc="0C0A0003" w:tentative="1">
+      <w:start w:val="1"/>
+      <w:numFmt w:val="bullet"/>
+      <w:lvlText w:val="o"/>
+      <w:lvlJc w:val="left"/>
+      <w:pPr>
+        <w:ind w:left="1440" w:hanging="360"/>
+      </w:pPr>
+      <w:rPr>
+        <w:rFonts w:ascii="Courier New" w:hAnsi="Courier New" w:cs="Courier New" w:hint="default"/>
+      </w:rPr>
+    </w:lvl>
+    <w:lvl w:ilvl="2" w:tplc="0C0A0005" w:tentative="1">
+      <w:start w:val="1"/>
+      <w:numFmt w:val="bullet"/>
+      <w:lvlText w:val=""/>
+      <w:lvlJc w:val="left"/>
+      <w:pPr>
+        <w:ind w:left="2160" w:hanging="360"/>
+      </w:pPr>
+      <w:rPr>
+        <w:rFonts w:ascii="Wingdings" w:hAnsi="Wingdings" w:hint="default"/>
+      </w:rPr>
+    </w:lvl>
+    <w:lvl w:ilvl="3" w:tplc="0C0A0001" w:tentative="1">
+      <w:start w:val="1"/>
+      <w:numFmt w:val="bullet"/>
+      <w:lvlText w:val=""/>
+      <w:lvlJc w:val="left"/>
+      <w:pPr>
+        <w:ind w:left="2880" w:hanging="360"/>
+      </w:pPr>
+      <w:rPr>
+        <w:rFonts w:ascii="Symbol" w:hAnsi="Symbol" w:hint="default"/>
+      </w:rPr>
+    </w:lvl>
+    <w:lvl w:ilvl="4" w:tplc="0C0A0003" w:tentative="1">
+      <w:start w:val="1"/>
+      <w:numFmt w:val="bullet"/>
+      <w:lvlText w:val="o"/>
+      <w:lvlJc w:val="left"/>
+      <w:pPr>
+        <w:ind w:left="3600" w:hanging="360"/>
+      </w:pPr>
+      <w:rPr>
+        <w:rFonts w:ascii="Courier New" w:hAnsi="Courier New" w:cs="Courier New" w:hint="default"/>
+      </w:rPr>
+    </w:lvl>
+    <w:lvl w:ilvl="5" w:tplc="0C0A0005" w:tentative="1">
+      <w:start w:val="1"/>
+      <w:numFmt w:val="bullet"/>
+      <w:lvlText w:val=""/>
+      <w:lvlJc w:val="left"/>
+      <w:pPr>
+        <w:ind w:left="4320" w:hanging="360"/>
+      </w:pPr>
+      <w:rPr>
+        <w:rFonts w:ascii="Wingdings" w:hAnsi="Wingdings" w:hint="default"/>
+      </w:rPr>
+    </w:lvl>
+    <w:lvl w:ilvl="6" w:tplc="0C0A0001" w:tentative="1">
+      <w:start w:val="1"/>
+      <w:numFmt w:val="bullet"/>
+      <w:lvlText w:val=""/>
+      <w:lvlJc w:val="left"/>
+      <w:pPr>
+        <w:ind w:left="5040" w:hanging="360"/>
+      </w:pPr>
+      <w:rPr>
+        <w:rFonts w:ascii="Symbol" w:hAnsi="Symbol" w:hint="default"/>
+      </w:rPr>
+    </w:lvl>
+    <w:lvl w:ilvl="7" w:tplc="0C0A0003" w:tentative="1">
+      <w:start w:val="1"/>
+      <w:numFmt w:val="bullet"/>
+      <w:lvlText w:val="o"/>
+      <w:lvlJc w:val="left"/>
+      <w:pPr>
+        <w:ind w:left="5760" w:hanging="360"/>
+      </w:pPr>
+      <w:rPr>
+        <w:rFonts w:ascii="Courier New" w:hAnsi="Courier New" w:cs="Courier New" w:hint="default"/>
+      </w:rPr>
+    </w:lvl>
+    <w:lvl w:ilvl="8" w:tplc="0C0A0005" w:tentative="1">
+      <w:start w:val="1"/>
+      <w:numFmt w:val="bullet"/>
+      <w:lvlText w:val=""/>
+      <w:lvlJc w:val="left"/>
+      <w:pPr>
+        <w:ind w:left="6480" w:hanging="360"/>
+      </w:pPr>
+      <w:rPr>
+        <w:rFonts w:ascii="Wingdings" w:hAnsi="Wingdings" w:hint="default"/>
+      </w:rPr>
+    </w:lvl>
+  </w:abstractNum>
+  <w:abstractNum w:abstractNumId="18">
     <w:nsid w:val="32FA4FB4"/>
     <w:multiLevelType w:val="hybridMultilevel"/>
     <w:tmpl w:val="CC4AAA70"/>
@@ -21368,7 +22512,7 @@
       </w:rPr>
     </w:lvl>
   </w:abstractNum>
-  <w:abstractNum w:abstractNumId="17">
+  <w:abstractNum w:abstractNumId="19">
     <w:nsid w:val="355128B5"/>
     <w:multiLevelType w:val="hybridMultilevel"/>
     <w:tmpl w:val="CB94688A"/>
@@ -21481,7 +22625,7 @@
       </w:rPr>
     </w:lvl>
   </w:abstractNum>
-  <w:abstractNum w:abstractNumId="18">
+  <w:abstractNum w:abstractNumId="20">
     <w:nsid w:val="36674304"/>
     <w:multiLevelType w:val="hybridMultilevel"/>
     <w:tmpl w:val="83C0F6C2"/>
@@ -21594,7 +22738,7 @@
       </w:rPr>
     </w:lvl>
   </w:abstractNum>
-  <w:abstractNum w:abstractNumId="19">
+  <w:abstractNum w:abstractNumId="21">
     <w:nsid w:val="3B643AE2"/>
     <w:multiLevelType w:val="hybridMultilevel"/>
     <w:tmpl w:val="D90E7210"/>
@@ -21680,7 +22824,7 @@
       </w:pPr>
     </w:lvl>
   </w:abstractNum>
-  <w:abstractNum w:abstractNumId="20">
+  <w:abstractNum w:abstractNumId="22">
     <w:nsid w:val="3CB35D13"/>
     <w:multiLevelType w:val="multilevel"/>
     <w:tmpl w:val="C48A88F8"/>
@@ -21798,7 +22942,7 @@
       </w:rPr>
     </w:lvl>
   </w:abstractNum>
-  <w:abstractNum w:abstractNumId="21">
+  <w:abstractNum w:abstractNumId="23">
     <w:nsid w:val="3DB04EF0"/>
     <w:multiLevelType w:val="multilevel"/>
     <w:tmpl w:val="ACF85742"/>
@@ -21916,7 +23060,7 @@
       </w:rPr>
     </w:lvl>
   </w:abstractNum>
-  <w:abstractNum w:abstractNumId="22">
+  <w:abstractNum w:abstractNumId="24">
     <w:nsid w:val="3E6D26F2"/>
     <w:multiLevelType w:val="hybridMultilevel"/>
     <w:tmpl w:val="7C1A6BAC"/>
@@ -22002,7 +23146,120 @@
       </w:pPr>
     </w:lvl>
   </w:abstractNum>
-  <w:abstractNum w:abstractNumId="23">
+  <w:abstractNum w:abstractNumId="25">
+    <w:nsid w:val="3FDF0975"/>
+    <w:multiLevelType w:val="hybridMultilevel"/>
+    <w:tmpl w:val="16B22CF8"/>
+    <w:lvl w:ilvl="0" w:tplc="0C0A0001">
+      <w:start w:val="1"/>
+      <w:numFmt w:val="bullet"/>
+      <w:lvlText w:val=""/>
+      <w:lvlJc w:val="left"/>
+      <w:pPr>
+        <w:ind w:left="720" w:hanging="360"/>
+      </w:pPr>
+      <w:rPr>
+        <w:rFonts w:ascii="Symbol" w:hAnsi="Symbol" w:hint="default"/>
+      </w:rPr>
+    </w:lvl>
+    <w:lvl w:ilvl="1" w:tplc="0C0A0003" w:tentative="1">
+      <w:start w:val="1"/>
+      <w:numFmt w:val="bullet"/>
+      <w:lvlText w:val="o"/>
+      <w:lvlJc w:val="left"/>
+      <w:pPr>
+        <w:ind w:left="1440" w:hanging="360"/>
+      </w:pPr>
+      <w:rPr>
+        <w:rFonts w:ascii="Courier New" w:hAnsi="Courier New" w:cs="Courier New" w:hint="default"/>
+      </w:rPr>
+    </w:lvl>
+    <w:lvl w:ilvl="2" w:tplc="0C0A0005" w:tentative="1">
+      <w:start w:val="1"/>
+      <w:numFmt w:val="bullet"/>
+      <w:lvlText w:val=""/>
+      <w:lvlJc w:val="left"/>
+      <w:pPr>
+        <w:ind w:left="2160" w:hanging="360"/>
+      </w:pPr>
+      <w:rPr>
+        <w:rFonts w:ascii="Wingdings" w:hAnsi="Wingdings" w:hint="default"/>
+      </w:rPr>
+    </w:lvl>
+    <w:lvl w:ilvl="3" w:tplc="0C0A0001" w:tentative="1">
+      <w:start w:val="1"/>
+      <w:numFmt w:val="bullet"/>
+      <w:lvlText w:val=""/>
+      <w:lvlJc w:val="left"/>
+      <w:pPr>
+        <w:ind w:left="2880" w:hanging="360"/>
+      </w:pPr>
+      <w:rPr>
+        <w:rFonts w:ascii="Symbol" w:hAnsi="Symbol" w:hint="default"/>
+      </w:rPr>
+    </w:lvl>
+    <w:lvl w:ilvl="4" w:tplc="0C0A0003" w:tentative="1">
+      <w:start w:val="1"/>
+      <w:numFmt w:val="bullet"/>
+      <w:lvlText w:val="o"/>
+      <w:lvlJc w:val="left"/>
+      <w:pPr>
+        <w:ind w:left="3600" w:hanging="360"/>
+      </w:pPr>
+      <w:rPr>
+        <w:rFonts w:ascii="Courier New" w:hAnsi="Courier New" w:cs="Courier New" w:hint="default"/>
+      </w:rPr>
+    </w:lvl>
+    <w:lvl w:ilvl="5" w:tplc="0C0A0005" w:tentative="1">
+      <w:start w:val="1"/>
+      <w:numFmt w:val="bullet"/>
+      <w:lvlText w:val=""/>
+      <w:lvlJc w:val="left"/>
+      <w:pPr>
+        <w:ind w:left="4320" w:hanging="360"/>
+      </w:pPr>
+      <w:rPr>
+        <w:rFonts w:ascii="Wingdings" w:hAnsi="Wingdings" w:hint="default"/>
+      </w:rPr>
+    </w:lvl>
+    <w:lvl w:ilvl="6" w:tplc="0C0A0001" w:tentative="1">
+      <w:start w:val="1"/>
+      <w:numFmt w:val="bullet"/>
+      <w:lvlText w:val=""/>
+      <w:lvlJc w:val="left"/>
+      <w:pPr>
+        <w:ind w:left="5040" w:hanging="360"/>
+      </w:pPr>
+      <w:rPr>
+        <w:rFonts w:ascii="Symbol" w:hAnsi="Symbol" w:hint="default"/>
+      </w:rPr>
+    </w:lvl>
+    <w:lvl w:ilvl="7" w:tplc="0C0A0003" w:tentative="1">
+      <w:start w:val="1"/>
+      <w:numFmt w:val="bullet"/>
+      <w:lvlText w:val="o"/>
+      <w:lvlJc w:val="left"/>
+      <w:pPr>
+        <w:ind w:left="5760" w:hanging="360"/>
+      </w:pPr>
+      <w:rPr>
+        <w:rFonts w:ascii="Courier New" w:hAnsi="Courier New" w:cs="Courier New" w:hint="default"/>
+      </w:rPr>
+    </w:lvl>
+    <w:lvl w:ilvl="8" w:tplc="0C0A0005" w:tentative="1">
+      <w:start w:val="1"/>
+      <w:numFmt w:val="bullet"/>
+      <w:lvlText w:val=""/>
+      <w:lvlJc w:val="left"/>
+      <w:pPr>
+        <w:ind w:left="6480" w:hanging="360"/>
+      </w:pPr>
+      <w:rPr>
+        <w:rFonts w:ascii="Wingdings" w:hAnsi="Wingdings" w:hint="default"/>
+      </w:rPr>
+    </w:lvl>
+  </w:abstractNum>
+  <w:abstractNum w:abstractNumId="26">
     <w:nsid w:val="40745E48"/>
     <w:multiLevelType w:val="hybridMultilevel"/>
     <w:tmpl w:val="74F20062"/>
@@ -22088,7 +23345,7 @@
       </w:pPr>
     </w:lvl>
   </w:abstractNum>
-  <w:abstractNum w:abstractNumId="24">
+  <w:abstractNum w:abstractNumId="27">
     <w:nsid w:val="477B7DB1"/>
     <w:multiLevelType w:val="hybridMultilevel"/>
     <w:tmpl w:val="A1469B24"/>
@@ -22174,7 +23431,7 @@
       </w:pPr>
     </w:lvl>
   </w:abstractNum>
-  <w:abstractNum w:abstractNumId="25">
+  <w:abstractNum w:abstractNumId="28">
     <w:nsid w:val="48C85471"/>
     <w:multiLevelType w:val="hybridMultilevel"/>
     <w:tmpl w:val="5BF6432A"/>
@@ -22287,7 +23544,7 @@
       </w:rPr>
     </w:lvl>
   </w:abstractNum>
-  <w:abstractNum w:abstractNumId="26">
+  <w:abstractNum w:abstractNumId="29">
     <w:nsid w:val="49451CCE"/>
     <w:multiLevelType w:val="hybridMultilevel"/>
     <w:tmpl w:val="67049850"/>
@@ -22400,7 +23657,7 @@
       </w:rPr>
     </w:lvl>
   </w:abstractNum>
-  <w:abstractNum w:abstractNumId="27">
+  <w:abstractNum w:abstractNumId="30">
     <w:nsid w:val="498A7D54"/>
     <w:multiLevelType w:val="hybridMultilevel"/>
     <w:tmpl w:val="A9B8A6F8"/>
@@ -22486,7 +23743,7 @@
       </w:pPr>
     </w:lvl>
   </w:abstractNum>
-  <w:abstractNum w:abstractNumId="28">
+  <w:abstractNum w:abstractNumId="31">
     <w:nsid w:val="4A1F59AB"/>
     <w:multiLevelType w:val="hybridMultilevel"/>
     <w:tmpl w:val="98C0A30E"/>
@@ -22599,7 +23856,7 @@
       </w:rPr>
     </w:lvl>
   </w:abstractNum>
-  <w:abstractNum w:abstractNumId="29">
+  <w:abstractNum w:abstractNumId="32">
     <w:nsid w:val="4C662DA0"/>
     <w:multiLevelType w:val="hybridMultilevel"/>
     <w:tmpl w:val="23CCD424"/>
@@ -22712,7 +23969,7 @@
       </w:rPr>
     </w:lvl>
   </w:abstractNum>
-  <w:abstractNum w:abstractNumId="30">
+  <w:abstractNum w:abstractNumId="33">
     <w:nsid w:val="5184781C"/>
     <w:multiLevelType w:val="hybridMultilevel"/>
     <w:tmpl w:val="5F140330"/>
@@ -22825,7 +24082,7 @@
       </w:rPr>
     </w:lvl>
   </w:abstractNum>
-  <w:abstractNum w:abstractNumId="31">
+  <w:abstractNum w:abstractNumId="34">
     <w:nsid w:val="52D16E1E"/>
     <w:multiLevelType w:val="hybridMultilevel"/>
     <w:tmpl w:val="79180D32"/>
@@ -22938,7 +24195,7 @@
       </w:rPr>
     </w:lvl>
   </w:abstractNum>
-  <w:abstractNum w:abstractNumId="32">
+  <w:abstractNum w:abstractNumId="35">
     <w:nsid w:val="55903182"/>
     <w:multiLevelType w:val="hybridMultilevel"/>
     <w:tmpl w:val="1CD205D4"/>
@@ -23051,7 +24308,7 @@
       </w:rPr>
     </w:lvl>
   </w:abstractNum>
-  <w:abstractNum w:abstractNumId="33">
+  <w:abstractNum w:abstractNumId="36">
     <w:nsid w:val="564A281A"/>
     <w:multiLevelType w:val="hybridMultilevel"/>
     <w:tmpl w:val="38740474"/>
@@ -23164,7 +24421,7 @@
       </w:rPr>
     </w:lvl>
   </w:abstractNum>
-  <w:abstractNum w:abstractNumId="34">
+  <w:abstractNum w:abstractNumId="37">
     <w:nsid w:val="57D02134"/>
     <w:multiLevelType w:val="multilevel"/>
     <w:tmpl w:val="0C0A001F"/>
@@ -23250,7 +24507,7 @@
       </w:pPr>
     </w:lvl>
   </w:abstractNum>
-  <w:abstractNum w:abstractNumId="35">
+  <w:abstractNum w:abstractNumId="38">
     <w:nsid w:val="58417059"/>
     <w:multiLevelType w:val="hybridMultilevel"/>
     <w:tmpl w:val="A1C2032C"/>
@@ -23363,7 +24620,7 @@
       </w:rPr>
     </w:lvl>
   </w:abstractNum>
-  <w:abstractNum w:abstractNumId="36">
+  <w:abstractNum w:abstractNumId="39">
     <w:nsid w:val="58F31B13"/>
     <w:multiLevelType w:val="hybridMultilevel"/>
     <w:tmpl w:val="A9906786"/>
@@ -23476,7 +24733,7 @@
       </w:rPr>
     </w:lvl>
   </w:abstractNum>
-  <w:abstractNum w:abstractNumId="37">
+  <w:abstractNum w:abstractNumId="40">
     <w:nsid w:val="596C535D"/>
     <w:multiLevelType w:val="multilevel"/>
     <w:tmpl w:val="77A21366"/>
@@ -23594,11 +24851,11 @@
       </w:rPr>
     </w:lvl>
   </w:abstractNum>
-  <w:abstractNum w:abstractNumId="38">
+  <w:abstractNum w:abstractNumId="41">
     <w:nsid w:val="5B4D62D4"/>
-    <w:multiLevelType w:val="hybridMultilevel"/>
-    <w:tmpl w:val="10C8317C"/>
-    <w:lvl w:ilvl="0" w:tplc="0C0A000F">
+    <w:multiLevelType w:val="multilevel"/>
+    <w:tmpl w:val="E78CA508"/>
+    <w:lvl w:ilvl="0">
       <w:start w:val="1"/>
       <w:numFmt w:val="decimal"/>
       <w:lvlText w:val="%1."/>
@@ -23610,80 +24867,112 @@
         <w:rFonts w:hint="default"/>
       </w:rPr>
     </w:lvl>
-    <w:lvl w:ilvl="1" w:tplc="0C0A0019" w:tentative="1">
-      <w:start w:val="1"/>
-      <w:numFmt w:val="lowerLetter"/>
-      <w:lvlText w:val="%2."/>
-      <w:lvlJc w:val="left"/>
-      <w:pPr>
-        <w:ind w:left="1440" w:hanging="360"/>
-      </w:pPr>
-    </w:lvl>
-    <w:lvl w:ilvl="2" w:tplc="0C0A001B" w:tentative="1">
-      <w:start w:val="1"/>
-      <w:numFmt w:val="lowerRoman"/>
-      <w:lvlText w:val="%3."/>
-      <w:lvlJc w:val="right"/>
-      <w:pPr>
-        <w:ind w:left="2160" w:hanging="180"/>
-      </w:pPr>
-    </w:lvl>
-    <w:lvl w:ilvl="3" w:tplc="0C0A000F" w:tentative="1">
+    <w:lvl w:ilvl="1">
       <w:start w:val="1"/>
       <w:numFmt w:val="decimal"/>
-      <w:lvlText w:val="%4."/>
-      <w:lvlJc w:val="left"/>
-      <w:pPr>
-        <w:ind w:left="2880" w:hanging="360"/>
-      </w:pPr>
-    </w:lvl>
-    <w:lvl w:ilvl="4" w:tplc="0C0A0019" w:tentative="1">
-      <w:start w:val="1"/>
-      <w:numFmt w:val="lowerLetter"/>
-      <w:lvlText w:val="%5."/>
-      <w:lvlJc w:val="left"/>
-      <w:pPr>
-        <w:ind w:left="3600" w:hanging="360"/>
-      </w:pPr>
-    </w:lvl>
-    <w:lvl w:ilvl="5" w:tplc="0C0A001B" w:tentative="1">
-      <w:start w:val="1"/>
-      <w:numFmt w:val="lowerRoman"/>
-      <w:lvlText w:val="%6."/>
-      <w:lvlJc w:val="right"/>
-      <w:pPr>
-        <w:ind w:left="4320" w:hanging="180"/>
-      </w:pPr>
-    </w:lvl>
-    <w:lvl w:ilvl="6" w:tplc="0C0A000F" w:tentative="1">
+      <w:isLgl/>
+      <w:lvlText w:val="%1.%2."/>
+      <w:lvlJc w:val="left"/>
+      <w:pPr>
+        <w:ind w:left="1080" w:hanging="720"/>
+      </w:pPr>
+      <w:rPr>
+        <w:rFonts w:hint="default"/>
+      </w:rPr>
+    </w:lvl>
+    <w:lvl w:ilvl="2">
       <w:start w:val="1"/>
       <w:numFmt w:val="decimal"/>
-      <w:lvlText w:val="%7."/>
-      <w:lvlJc w:val="left"/>
-      <w:pPr>
-        <w:ind w:left="5040" w:hanging="360"/>
-      </w:pPr>
-    </w:lvl>
-    <w:lvl w:ilvl="7" w:tplc="0C0A0019" w:tentative="1">
-      <w:start w:val="1"/>
-      <w:numFmt w:val="lowerLetter"/>
-      <w:lvlText w:val="%8."/>
-      <w:lvlJc w:val="left"/>
-      <w:pPr>
-        <w:ind w:left="5760" w:hanging="360"/>
-      </w:pPr>
-    </w:lvl>
-    <w:lvl w:ilvl="8" w:tplc="0C0A001B" w:tentative="1">
-      <w:start w:val="1"/>
-      <w:numFmt w:val="lowerRoman"/>
-      <w:lvlText w:val="%9."/>
-      <w:lvlJc w:val="right"/>
-      <w:pPr>
-        <w:ind w:left="6480" w:hanging="180"/>
-      </w:pPr>
+      <w:isLgl/>
+      <w:lvlText w:val="%1.%2.%3."/>
+      <w:lvlJc w:val="left"/>
+      <w:pPr>
+        <w:ind w:left="1080" w:hanging="720"/>
+      </w:pPr>
+      <w:rPr>
+        <w:rFonts w:hint="default"/>
+      </w:rPr>
+    </w:lvl>
+    <w:lvl w:ilvl="3">
+      <w:start w:val="1"/>
+      <w:numFmt w:val="decimal"/>
+      <w:isLgl/>
+      <w:lvlText w:val="%1.%2.%3.%4."/>
+      <w:lvlJc w:val="left"/>
+      <w:pPr>
+        <w:ind w:left="1440" w:hanging="1080"/>
+      </w:pPr>
+      <w:rPr>
+        <w:rFonts w:hint="default"/>
+      </w:rPr>
+    </w:lvl>
+    <w:lvl w:ilvl="4">
+      <w:start w:val="1"/>
+      <w:numFmt w:val="decimal"/>
+      <w:isLgl/>
+      <w:lvlText w:val="%1.%2.%3.%4.%5."/>
+      <w:lvlJc w:val="left"/>
+      <w:pPr>
+        <w:ind w:left="1440" w:hanging="1080"/>
+      </w:pPr>
+      <w:rPr>
+        <w:rFonts w:hint="default"/>
+      </w:rPr>
+    </w:lvl>
+    <w:lvl w:ilvl="5">
+      <w:start w:val="1"/>
+      <w:numFmt w:val="decimal"/>
+      <w:isLgl/>
+      <w:lvlText w:val="%1.%2.%3.%4.%5.%6."/>
+      <w:lvlJc w:val="left"/>
+      <w:pPr>
+        <w:ind w:left="1800" w:hanging="1440"/>
+      </w:pPr>
+      <w:rPr>
+        <w:rFonts w:hint="default"/>
+      </w:rPr>
+    </w:lvl>
+    <w:lvl w:ilvl="6">
+      <w:start w:val="1"/>
+      <w:numFmt w:val="decimal"/>
+      <w:isLgl/>
+      <w:lvlText w:val="%1.%2.%3.%4.%5.%6.%7."/>
+      <w:lvlJc w:val="left"/>
+      <w:pPr>
+        <w:ind w:left="1800" w:hanging="1440"/>
+      </w:pPr>
+      <w:rPr>
+        <w:rFonts w:hint="default"/>
+      </w:rPr>
+    </w:lvl>
+    <w:lvl w:ilvl="7">
+      <w:start w:val="1"/>
+      <w:numFmt w:val="decimal"/>
+      <w:isLgl/>
+      <w:lvlText w:val="%1.%2.%3.%4.%5.%6.%7.%8."/>
+      <w:lvlJc w:val="left"/>
+      <w:pPr>
+        <w:ind w:left="2160" w:hanging="1800"/>
+      </w:pPr>
+      <w:rPr>
+        <w:rFonts w:hint="default"/>
+      </w:rPr>
+    </w:lvl>
+    <w:lvl w:ilvl="8">
+      <w:start w:val="1"/>
+      <w:numFmt w:val="decimal"/>
+      <w:isLgl/>
+      <w:lvlText w:val="%1.%2.%3.%4.%5.%6.%7.%8.%9."/>
+      <w:lvlJc w:val="left"/>
+      <w:pPr>
+        <w:ind w:left="2160" w:hanging="1800"/>
+      </w:pPr>
+      <w:rPr>
+        <w:rFonts w:hint="default"/>
+      </w:rPr>
     </w:lvl>
   </w:abstractNum>
-  <w:abstractNum w:abstractNumId="39">
+  <w:abstractNum w:abstractNumId="42">
     <w:nsid w:val="5DF42F51"/>
     <w:multiLevelType w:val="hybridMultilevel"/>
     <w:tmpl w:val="C4FA6600"/>
@@ -23796,7 +25085,7 @@
       </w:rPr>
     </w:lvl>
   </w:abstractNum>
-  <w:abstractNum w:abstractNumId="40">
+  <w:abstractNum w:abstractNumId="43">
     <w:nsid w:val="5E5C35EB"/>
     <w:multiLevelType w:val="hybridMultilevel"/>
     <w:tmpl w:val="911EA176"/>
@@ -23909,7 +25198,7 @@
       </w:rPr>
     </w:lvl>
   </w:abstractNum>
-  <w:abstractNum w:abstractNumId="41">
+  <w:abstractNum w:abstractNumId="44">
     <w:nsid w:val="60893E91"/>
     <w:multiLevelType w:val="hybridMultilevel"/>
     <w:tmpl w:val="0CF43352"/>
@@ -24022,7 +25311,7 @@
       </w:rPr>
     </w:lvl>
   </w:abstractNum>
-  <w:abstractNum w:abstractNumId="42">
+  <w:abstractNum w:abstractNumId="45">
     <w:nsid w:val="699A04FB"/>
     <w:multiLevelType w:val="hybridMultilevel"/>
     <w:tmpl w:val="6D9A1EFA"/>
@@ -24108,7 +25397,7 @@
       </w:pPr>
     </w:lvl>
   </w:abstractNum>
-  <w:abstractNum w:abstractNumId="43">
+  <w:abstractNum w:abstractNumId="46">
     <w:nsid w:val="6A2E3EE5"/>
     <w:multiLevelType w:val="hybridMultilevel"/>
     <w:tmpl w:val="24263D6A"/>
@@ -24194,7 +25483,7 @@
       </w:pPr>
     </w:lvl>
   </w:abstractNum>
-  <w:abstractNum w:abstractNumId="44">
+  <w:abstractNum w:abstractNumId="47">
     <w:nsid w:val="6BBF52FC"/>
     <w:multiLevelType w:val="hybridMultilevel"/>
     <w:tmpl w:val="93F6BD7A"/>
@@ -24307,7 +25596,120 @@
       </w:rPr>
     </w:lvl>
   </w:abstractNum>
-  <w:abstractNum w:abstractNumId="45">
+  <w:abstractNum w:abstractNumId="48">
+    <w:nsid w:val="76BA0325"/>
+    <w:multiLevelType w:val="hybridMultilevel"/>
+    <w:tmpl w:val="7CE4C402"/>
+    <w:lvl w:ilvl="0" w:tplc="0C0A0001">
+      <w:start w:val="1"/>
+      <w:numFmt w:val="bullet"/>
+      <w:lvlText w:val=""/>
+      <w:lvlJc w:val="left"/>
+      <w:pPr>
+        <w:ind w:left="720" w:hanging="360"/>
+      </w:pPr>
+      <w:rPr>
+        <w:rFonts w:ascii="Symbol" w:hAnsi="Symbol" w:hint="default"/>
+      </w:rPr>
+    </w:lvl>
+    <w:lvl w:ilvl="1" w:tplc="0C0A0003">
+      <w:start w:val="1"/>
+      <w:numFmt w:val="bullet"/>
+      <w:lvlText w:val="o"/>
+      <w:lvlJc w:val="left"/>
+      <w:pPr>
+        <w:ind w:left="1440" w:hanging="360"/>
+      </w:pPr>
+      <w:rPr>
+        <w:rFonts w:ascii="Courier New" w:hAnsi="Courier New" w:cs="Courier New" w:hint="default"/>
+      </w:rPr>
+    </w:lvl>
+    <w:lvl w:ilvl="2" w:tplc="0C0A0005" w:tentative="1">
+      <w:start w:val="1"/>
+      <w:numFmt w:val="bullet"/>
+      <w:lvlText w:val=""/>
+      <w:lvlJc w:val="left"/>
+      <w:pPr>
+        <w:ind w:left="2160" w:hanging="360"/>
+      </w:pPr>
+      <w:rPr>
+        <w:rFonts w:ascii="Wingdings" w:hAnsi="Wingdings" w:hint="default"/>
+      </w:rPr>
+    </w:lvl>
+    <w:lvl w:ilvl="3" w:tplc="0C0A0001" w:tentative="1">
+      <w:start w:val="1"/>
+      <w:numFmt w:val="bullet"/>
+      <w:lvlText w:val=""/>
+      <w:lvlJc w:val="left"/>
+      <w:pPr>
+        <w:ind w:left="2880" w:hanging="360"/>
+      </w:pPr>
+      <w:rPr>
+        <w:rFonts w:ascii="Symbol" w:hAnsi="Symbol" w:hint="default"/>
+      </w:rPr>
+    </w:lvl>
+    <w:lvl w:ilvl="4" w:tplc="0C0A0003" w:tentative="1">
+      <w:start w:val="1"/>
+      <w:numFmt w:val="bullet"/>
+      <w:lvlText w:val="o"/>
+      <w:lvlJc w:val="left"/>
+      <w:pPr>
+        <w:ind w:left="3600" w:hanging="360"/>
+      </w:pPr>
+      <w:rPr>
+        <w:rFonts w:ascii="Courier New" w:hAnsi="Courier New" w:cs="Courier New" w:hint="default"/>
+      </w:rPr>
+    </w:lvl>
+    <w:lvl w:ilvl="5" w:tplc="0C0A0005" w:tentative="1">
+      <w:start w:val="1"/>
+      <w:numFmt w:val="bullet"/>
+      <w:lvlText w:val=""/>
+      <w:lvlJc w:val="left"/>
+      <w:pPr>
+        <w:ind w:left="4320" w:hanging="360"/>
+      </w:pPr>
+      <w:rPr>
+        <w:rFonts w:ascii="Wingdings" w:hAnsi="Wingdings" w:hint="default"/>
+      </w:rPr>
+    </w:lvl>
+    <w:lvl w:ilvl="6" w:tplc="0C0A0001" w:tentative="1">
+      <w:start w:val="1"/>
+      <w:numFmt w:val="bullet"/>
+      <w:lvlText w:val=""/>
+      <w:lvlJc w:val="left"/>
+      <w:pPr>
+        <w:ind w:left="5040" w:hanging="360"/>
+      </w:pPr>
+      <w:rPr>
+        <w:rFonts w:ascii="Symbol" w:hAnsi="Symbol" w:hint="default"/>
+      </w:rPr>
+    </w:lvl>
+    <w:lvl w:ilvl="7" w:tplc="0C0A0003" w:tentative="1">
+      <w:start w:val="1"/>
+      <w:numFmt w:val="bullet"/>
+      <w:lvlText w:val="o"/>
+      <w:lvlJc w:val="left"/>
+      <w:pPr>
+        <w:ind w:left="5760" w:hanging="360"/>
+      </w:pPr>
+      <w:rPr>
+        <w:rFonts w:ascii="Courier New" w:hAnsi="Courier New" w:cs="Courier New" w:hint="default"/>
+      </w:rPr>
+    </w:lvl>
+    <w:lvl w:ilvl="8" w:tplc="0C0A0005" w:tentative="1">
+      <w:start w:val="1"/>
+      <w:numFmt w:val="bullet"/>
+      <w:lvlText w:val=""/>
+      <w:lvlJc w:val="left"/>
+      <w:pPr>
+        <w:ind w:left="6480" w:hanging="360"/>
+      </w:pPr>
+      <w:rPr>
+        <w:rFonts w:ascii="Wingdings" w:hAnsi="Wingdings" w:hint="default"/>
+      </w:rPr>
+    </w:lvl>
+  </w:abstractNum>
+  <w:abstractNum w:abstractNumId="49">
     <w:nsid w:val="78786442"/>
     <w:multiLevelType w:val="hybridMultilevel"/>
     <w:tmpl w:val="FBF6B716"/>
@@ -24420,44 +25822,157 @@
       </w:rPr>
     </w:lvl>
   </w:abstractNum>
+  <w:abstractNum w:abstractNumId="50">
+    <w:nsid w:val="7F425DCE"/>
+    <w:multiLevelType w:val="hybridMultilevel"/>
+    <w:tmpl w:val="E09E898E"/>
+    <w:lvl w:ilvl="0" w:tplc="0C0A0001">
+      <w:start w:val="1"/>
+      <w:numFmt w:val="bullet"/>
+      <w:lvlText w:val=""/>
+      <w:lvlJc w:val="left"/>
+      <w:pPr>
+        <w:ind w:left="720" w:hanging="360"/>
+      </w:pPr>
+      <w:rPr>
+        <w:rFonts w:ascii="Symbol" w:hAnsi="Symbol" w:hint="default"/>
+      </w:rPr>
+    </w:lvl>
+    <w:lvl w:ilvl="1" w:tplc="0C0A0003" w:tentative="1">
+      <w:start w:val="1"/>
+      <w:numFmt w:val="bullet"/>
+      <w:lvlText w:val="o"/>
+      <w:lvlJc w:val="left"/>
+      <w:pPr>
+        <w:ind w:left="1440" w:hanging="360"/>
+      </w:pPr>
+      <w:rPr>
+        <w:rFonts w:ascii="Courier New" w:hAnsi="Courier New" w:cs="Courier New" w:hint="default"/>
+      </w:rPr>
+    </w:lvl>
+    <w:lvl w:ilvl="2" w:tplc="0C0A0005" w:tentative="1">
+      <w:start w:val="1"/>
+      <w:numFmt w:val="bullet"/>
+      <w:lvlText w:val=""/>
+      <w:lvlJc w:val="left"/>
+      <w:pPr>
+        <w:ind w:left="2160" w:hanging="360"/>
+      </w:pPr>
+      <w:rPr>
+        <w:rFonts w:ascii="Wingdings" w:hAnsi="Wingdings" w:hint="default"/>
+      </w:rPr>
+    </w:lvl>
+    <w:lvl w:ilvl="3" w:tplc="0C0A0001" w:tentative="1">
+      <w:start w:val="1"/>
+      <w:numFmt w:val="bullet"/>
+      <w:lvlText w:val=""/>
+      <w:lvlJc w:val="left"/>
+      <w:pPr>
+        <w:ind w:left="2880" w:hanging="360"/>
+      </w:pPr>
+      <w:rPr>
+        <w:rFonts w:ascii="Symbol" w:hAnsi="Symbol" w:hint="default"/>
+      </w:rPr>
+    </w:lvl>
+    <w:lvl w:ilvl="4" w:tplc="0C0A0003" w:tentative="1">
+      <w:start w:val="1"/>
+      <w:numFmt w:val="bullet"/>
+      <w:lvlText w:val="o"/>
+      <w:lvlJc w:val="left"/>
+      <w:pPr>
+        <w:ind w:left="3600" w:hanging="360"/>
+      </w:pPr>
+      <w:rPr>
+        <w:rFonts w:ascii="Courier New" w:hAnsi="Courier New" w:cs="Courier New" w:hint="default"/>
+      </w:rPr>
+    </w:lvl>
+    <w:lvl w:ilvl="5" w:tplc="0C0A0005" w:tentative="1">
+      <w:start w:val="1"/>
+      <w:numFmt w:val="bullet"/>
+      <w:lvlText w:val=""/>
+      <w:lvlJc w:val="left"/>
+      <w:pPr>
+        <w:ind w:left="4320" w:hanging="360"/>
+      </w:pPr>
+      <w:rPr>
+        <w:rFonts w:ascii="Wingdings" w:hAnsi="Wingdings" w:hint="default"/>
+      </w:rPr>
+    </w:lvl>
+    <w:lvl w:ilvl="6" w:tplc="0C0A0001" w:tentative="1">
+      <w:start w:val="1"/>
+      <w:numFmt w:val="bullet"/>
+      <w:lvlText w:val=""/>
+      <w:lvlJc w:val="left"/>
+      <w:pPr>
+        <w:ind w:left="5040" w:hanging="360"/>
+      </w:pPr>
+      <w:rPr>
+        <w:rFonts w:ascii="Symbol" w:hAnsi="Symbol" w:hint="default"/>
+      </w:rPr>
+    </w:lvl>
+    <w:lvl w:ilvl="7" w:tplc="0C0A0003" w:tentative="1">
+      <w:start w:val="1"/>
+      <w:numFmt w:val="bullet"/>
+      <w:lvlText w:val="o"/>
+      <w:lvlJc w:val="left"/>
+      <w:pPr>
+        <w:ind w:left="5760" w:hanging="360"/>
+      </w:pPr>
+      <w:rPr>
+        <w:rFonts w:ascii="Courier New" w:hAnsi="Courier New" w:cs="Courier New" w:hint="default"/>
+      </w:rPr>
+    </w:lvl>
+    <w:lvl w:ilvl="8" w:tplc="0C0A0005" w:tentative="1">
+      <w:start w:val="1"/>
+      <w:numFmt w:val="bullet"/>
+      <w:lvlText w:val=""/>
+      <w:lvlJc w:val="left"/>
+      <w:pPr>
+        <w:ind w:left="6480" w:hanging="360"/>
+      </w:pPr>
+      <w:rPr>
+        <w:rFonts w:ascii="Wingdings" w:hAnsi="Wingdings" w:hint="default"/>
+      </w:rPr>
+    </w:lvl>
+  </w:abstractNum>
   <w:num w:numId="1">
-    <w:abstractNumId w:val="34"/>
+    <w:abstractNumId w:val="37"/>
   </w:num>
   <w:num w:numId="2">
-    <w:abstractNumId w:val="39"/>
+    <w:abstractNumId w:val="42"/>
   </w:num>
   <w:num w:numId="3">
     <w:abstractNumId w:val="9"/>
   </w:num>
   <w:num w:numId="4">
-    <w:abstractNumId w:val="44"/>
+    <w:abstractNumId w:val="47"/>
   </w:num>
   <w:num w:numId="5">
-    <w:abstractNumId w:val="33"/>
+    <w:abstractNumId w:val="36"/>
   </w:num>
   <w:num w:numId="6">
-    <w:abstractNumId w:val="14"/>
+    <w:abstractNumId w:val="15"/>
   </w:num>
   <w:num w:numId="7">
-    <w:abstractNumId w:val="40"/>
+    <w:abstractNumId w:val="43"/>
   </w:num>
   <w:num w:numId="8">
-    <w:abstractNumId w:val="18"/>
+    <w:abstractNumId w:val="20"/>
   </w:num>
   <w:num w:numId="9">
-    <w:abstractNumId w:val="25"/>
+    <w:abstractNumId w:val="28"/>
   </w:num>
   <w:num w:numId="10">
-    <w:abstractNumId w:val="17"/>
+    <w:abstractNumId w:val="19"/>
   </w:num>
   <w:num w:numId="11">
     <w:abstractNumId w:val="2"/>
   </w:num>
   <w:num w:numId="12">
-    <w:abstractNumId w:val="30"/>
+    <w:abstractNumId w:val="33"/>
   </w:num>
   <w:num w:numId="13">
-    <w:abstractNumId w:val="12"/>
+    <w:abstractNumId w:val="13"/>
   </w:num>
   <w:num w:numId="14">
     <w:abstractNumId w:val="3"/>
@@ -24469,34 +25984,34 @@
     <w:abstractNumId w:val="10"/>
   </w:num>
   <w:num w:numId="17">
-    <w:abstractNumId w:val="38"/>
+    <w:abstractNumId w:val="41"/>
   </w:num>
   <w:num w:numId="18">
-    <w:abstractNumId w:val="31"/>
+    <w:abstractNumId w:val="34"/>
   </w:num>
   <w:num w:numId="19">
-    <w:abstractNumId w:val="19"/>
+    <w:abstractNumId w:val="21"/>
   </w:num>
   <w:num w:numId="20">
-    <w:abstractNumId w:val="15"/>
+    <w:abstractNumId w:val="16"/>
   </w:num>
   <w:num w:numId="21">
-    <w:abstractNumId w:val="26"/>
+    <w:abstractNumId w:val="29"/>
   </w:num>
   <w:num w:numId="22">
-    <w:abstractNumId w:val="42"/>
+    <w:abstractNumId w:val="45"/>
   </w:num>
   <w:num w:numId="23">
-    <w:abstractNumId w:val="21"/>
+    <w:abstractNumId w:val="23"/>
   </w:num>
   <w:num w:numId="24">
     <w:abstractNumId w:val="8"/>
   </w:num>
   <w:num w:numId="25">
-    <w:abstractNumId w:val="24"/>
+    <w:abstractNumId w:val="27"/>
   </w:num>
   <w:num w:numId="26">
-    <w:abstractNumId w:val="23"/>
+    <w:abstractNumId w:val="26"/>
   </w:num>
   <w:num w:numId="27">
     <w:abstractNumId w:val="11"/>
@@ -24505,46 +26020,46 @@
     <w:abstractNumId w:val="1"/>
   </w:num>
   <w:num w:numId="29">
+    <w:abstractNumId w:val="24"/>
+  </w:num>
+  <w:num w:numId="30">
+    <w:abstractNumId w:val="30"/>
+  </w:num>
+  <w:num w:numId="31">
+    <w:abstractNumId w:val="46"/>
+  </w:num>
+  <w:num w:numId="32">
+    <w:abstractNumId w:val="31"/>
+  </w:num>
+  <w:num w:numId="33">
+    <w:abstractNumId w:val="40"/>
+  </w:num>
+  <w:num w:numId="34">
     <w:abstractNumId w:val="22"/>
   </w:num>
-  <w:num w:numId="30">
-    <w:abstractNumId w:val="27"/>
-  </w:num>
-  <w:num w:numId="31">
-    <w:abstractNumId w:val="43"/>
-  </w:num>
-  <w:num w:numId="32">
-    <w:abstractNumId w:val="28"/>
-  </w:num>
-  <w:num w:numId="33">
-    <w:abstractNumId w:val="37"/>
-  </w:num>
-  <w:num w:numId="34">
-    <w:abstractNumId w:val="20"/>
-  </w:num>
   <w:num w:numId="35">
-    <w:abstractNumId w:val="35"/>
+    <w:abstractNumId w:val="38"/>
   </w:num>
   <w:num w:numId="36">
     <w:abstractNumId w:val="0"/>
   </w:num>
   <w:num w:numId="37">
-    <w:abstractNumId w:val="13"/>
+    <w:abstractNumId w:val="14"/>
   </w:num>
   <w:num w:numId="38">
-    <w:abstractNumId w:val="36"/>
+    <w:abstractNumId w:val="39"/>
   </w:num>
   <w:num w:numId="39">
-    <w:abstractNumId w:val="45"/>
+    <w:abstractNumId w:val="49"/>
   </w:num>
   <w:num w:numId="40">
-    <w:abstractNumId w:val="16"/>
+    <w:abstractNumId w:val="18"/>
   </w:num>
   <w:num w:numId="41">
     <w:abstractNumId w:val="6"/>
   </w:num>
   <w:num w:numId="42">
-    <w:abstractNumId w:val="29"/>
+    <w:abstractNumId w:val="32"/>
   </w:num>
   <w:num w:numId="43">
     <w:abstractNumId w:val="7"/>
@@ -24553,12 +26068,27 @@
     <w:abstractNumId w:val="5"/>
   </w:num>
   <w:num w:numId="45">
-    <w:abstractNumId w:val="32"/>
+    <w:abstractNumId w:val="35"/>
   </w:num>
   <w:num w:numId="46">
-    <w:abstractNumId w:val="41"/>
+    <w:abstractNumId w:val="44"/>
   </w:num>
-  <w:numIdMacAtCleanup w:val="46"/>
+  <w:num w:numId="47">
+    <w:abstractNumId w:val="25"/>
+  </w:num>
+  <w:num w:numId="48">
+    <w:abstractNumId w:val="50"/>
+  </w:num>
+  <w:num w:numId="49">
+    <w:abstractNumId w:val="17"/>
+  </w:num>
+  <w:num w:numId="50">
+    <w:abstractNumId w:val="12"/>
+  </w:num>
+  <w:num w:numId="51">
+    <w:abstractNumId w:val="48"/>
+  </w:num>
+  <w:numIdMacAtCleanup w:val="47"/>
 </w:numbering>
 </file>
 
@@ -27354,11 +28884,11 @@
           <c:showBubbleSize val="0"/>
         </c:dLbls>
         <c:gapWidth val="150"/>
-        <c:axId val="208366208"/>
-        <c:axId val="208394112"/>
+        <c:axId val="218110592"/>
+        <c:axId val="218167168"/>
       </c:barChart>
       <c:catAx>
-        <c:axId val="208366208"/>
+        <c:axId val="218110592"/>
         <c:scaling>
           <c:orientation val="minMax"/>
         </c:scaling>
@@ -27367,7 +28897,7 @@
         <c:majorTickMark val="out"/>
         <c:minorTickMark val="none"/>
         <c:tickLblPos val="nextTo"/>
-        <c:crossAx val="208394112"/>
+        <c:crossAx val="218167168"/>
         <c:crosses val="autoZero"/>
         <c:auto val="1"/>
         <c:lblAlgn val="ctr"/>
@@ -27375,7 +28905,7 @@
         <c:noMultiLvlLbl val="0"/>
       </c:catAx>
       <c:valAx>
-        <c:axId val="208394112"/>
+        <c:axId val="218167168"/>
         <c:scaling>
           <c:orientation val="minMax"/>
         </c:scaling>
@@ -27386,7 +28916,7 @@
         <c:majorTickMark val="out"/>
         <c:minorTickMark val="none"/>
         <c:tickLblPos val="nextTo"/>
-        <c:crossAx val="208366208"/>
+        <c:crossAx val="218110592"/>
         <c:crosses val="autoZero"/>
         <c:crossBetween val="between"/>
       </c:valAx>
@@ -27489,11 +29019,11 @@
           <c:showBubbleSize val="0"/>
         </c:dLbls>
         <c:gapWidth val="150"/>
-        <c:axId val="210499072"/>
-        <c:axId val="210500992"/>
+        <c:axId val="225847936"/>
+        <c:axId val="226210176"/>
       </c:barChart>
       <c:catAx>
-        <c:axId val="210499072"/>
+        <c:axId val="225847936"/>
         <c:scaling>
           <c:orientation val="minMax"/>
         </c:scaling>
@@ -27502,7 +29032,7 @@
         <c:majorTickMark val="out"/>
         <c:minorTickMark val="none"/>
         <c:tickLblPos val="nextTo"/>
-        <c:crossAx val="210500992"/>
+        <c:crossAx val="226210176"/>
         <c:crosses val="autoZero"/>
         <c:auto val="1"/>
         <c:lblAlgn val="ctr"/>
@@ -27510,7 +29040,7 @@
         <c:noMultiLvlLbl val="0"/>
       </c:catAx>
       <c:valAx>
-        <c:axId val="210500992"/>
+        <c:axId val="226210176"/>
         <c:scaling>
           <c:orientation val="minMax"/>
         </c:scaling>
@@ -27521,7 +29051,7 @@
         <c:majorTickMark val="out"/>
         <c:minorTickMark val="none"/>
         <c:tickLblPos val="nextTo"/>
-        <c:crossAx val="210499072"/>
+        <c:crossAx val="225847936"/>
         <c:crosses val="autoZero"/>
         <c:crossBetween val="between"/>
       </c:valAx>
@@ -27795,7 +29325,7 @@
   <a:extraClrSchemeLst/>
   <a:extLst>
     <a:ext uri="{05A4C25C-085E-4340-85A3-A5531E510DB2}">
-      <thm15:themeFamily xmlns="" xmlns:thm15="http://schemas.microsoft.com/office/thememl/2012/main" name="Office Theme" id="{62F939B6-93AF-4DB8-9C6B-D6C7DFDC589F}" vid="{4A3C46E8-61CC-4603-A589-7422A47A8E4A}"/>
+      <thm15:themeFamily xmlns:thm15="http://schemas.microsoft.com/office/thememl/2012/main" xmlns="" name="Office Theme" id="{62F939B6-93AF-4DB8-9C6B-D6C7DFDC589F}" vid="{4A3C46E8-61CC-4603-A589-7422A47A8E4A}"/>
     </a:ext>
   </a:extLst>
 </a:theme>
@@ -27806,7 +29336,7 @@
 </file>
 
 <file path=customXml/itemProps1.xml><?xml version="1.0" encoding="utf-8"?>
-<ds:datastoreItem xmlns:ds="http://schemas.openxmlformats.org/officeDocument/2006/customXml" ds:itemID="{84A75419-585B-4F8C-9C24-E2321DECD2F3}">
+<ds:datastoreItem xmlns:ds="http://schemas.openxmlformats.org/officeDocument/2006/customXml" ds:itemID="{09F18940-0BA9-4CC1-B254-F6D3EEFD4A10}">
   <ds:schemaRefs>
     <ds:schemaRef ds:uri="http://schemas.openxmlformats.org/officeDocument/2006/bibliography"/>
   </ds:schemaRefs>
